--- a/Action Bar/styles.docx
+++ b/Action Bar/styles.docx
@@ -1202,33 +1202,34 @@
     </w:p>
     <w:p>
       <w:pPr>
-        <w:widowControl w:val="0"/>
+        <w:shd w:val="clear" w:color="auto" w:fill="2B2B2B"/>
         <w:tabs>
-          <w:tab w:val="left" w:pos="560"/>
-          <w:tab w:val="left" w:pos="1120"/>
-          <w:tab w:val="left" w:pos="1680"/>
-          <w:tab w:val="left" w:pos="2240"/>
-          <w:tab w:val="left" w:pos="2800"/>
-          <w:tab w:val="left" w:pos="3360"/>
-          <w:tab w:val="left" w:pos="3920"/>
-          <w:tab w:val="left" w:pos="4480"/>
-          <w:tab w:val="left" w:pos="5040"/>
-          <w:tab w:val="left" w:pos="5600"/>
-          <w:tab w:val="left" w:pos="6160"/>
-          <w:tab w:val="left" w:pos="6720"/>
+          <w:tab w:val="left" w:pos="916"/>
+          <w:tab w:val="left" w:pos="1832"/>
+          <w:tab w:val="left" w:pos="2748"/>
+          <w:tab w:val="left" w:pos="3664"/>
+          <w:tab w:val="left" w:pos="4580"/>
+          <w:tab w:val="left" w:pos="5496"/>
+          <w:tab w:val="left" w:pos="6412"/>
+          <w:tab w:val="left" w:pos="7328"/>
+          <w:tab w:val="left" w:pos="8244"/>
+          <w:tab w:val="left" w:pos="9160"/>
+          <w:tab w:val="left" w:pos="10076"/>
+          <w:tab w:val="left" w:pos="10992"/>
+          <w:tab w:val="left" w:pos="11908"/>
+          <w:tab w:val="left" w:pos="12824"/>
+          <w:tab w:val="left" w:pos="13740"/>
+          <w:tab w:val="left" w:pos="14656"/>
         </w:tabs>
-        <w:autoSpaceDE w:val="0"/>
-        <w:autoSpaceDN w:val="0"/>
-        <w:adjustRightInd w:val="0"/>
-        <w:rPr>
-          <w:rFonts w:ascii="Menlo Regular" w:hAnsi="Menlo Regular" w:cs="Menlo Regular"/>
-          <w:color w:val="E8BF6A"/>
+        <w:rPr>
+          <w:rFonts w:ascii="Menlo" w:hAnsi="Menlo" w:cs="Courier"/>
+          <w:color w:val="A9B7C6"/>
           <w:lang w:val="en-US"/>
         </w:rPr>
       </w:pPr>
       <w:r>
         <w:rPr>
-          <w:rFonts w:ascii="Menlo Regular" w:hAnsi="Menlo Regular" w:cs="Menlo Regular"/>
+          <w:rFonts w:ascii="Menlo" w:hAnsi="Menlo" w:cs="Courier"/>
           <w:color w:val="E8BF6A"/>
           <w:lang w:val="en-US"/>
         </w:rPr>
@@ -1237,7 +1238,7 @@
       <w:proofErr w:type="gramStart"/>
       <w:r>
         <w:rPr>
-          <w:rFonts w:ascii="Menlo Regular" w:hAnsi="Menlo Regular" w:cs="Menlo Regular"/>
+          <w:rFonts w:ascii="Menlo" w:hAnsi="Menlo" w:cs="Courier"/>
           <w:color w:val="E8BF6A"/>
           <w:lang w:val="en-US"/>
         </w:rPr>
@@ -1246,7 +1247,7 @@
       <w:proofErr w:type="gramEnd"/>
       <w:r>
         <w:rPr>
-          <w:rFonts w:ascii="Menlo Regular" w:hAnsi="Menlo Regular" w:cs="Menlo Regular"/>
+          <w:rFonts w:ascii="Menlo" w:hAnsi="Menlo" w:cs="Courier"/>
           <w:color w:val="E8BF6A"/>
           <w:lang w:val="en-US"/>
         </w:rPr>
@@ -1255,7 +1256,7 @@
       <w:proofErr w:type="spellStart"/>
       <w:r>
         <w:rPr>
-          <w:rFonts w:ascii="Menlo Regular" w:hAnsi="Menlo Regular" w:cs="Menlo Regular"/>
+          <w:rFonts w:ascii="Menlo" w:hAnsi="Menlo" w:cs="Courier"/>
           <w:color w:val="BABABA"/>
           <w:lang w:val="en-US"/>
         </w:rPr>
@@ -1263,7 +1264,7 @@
       </w:r>
       <w:r>
         <w:rPr>
-          <w:rFonts w:ascii="Menlo Regular" w:hAnsi="Menlo Regular" w:cs="Menlo Regular"/>
+          <w:rFonts w:ascii="Menlo" w:hAnsi="Menlo" w:cs="Courier"/>
           <w:color w:val="9876AA"/>
           <w:lang w:val="en-US"/>
         </w:rPr>
@@ -1272,7 +1273,7 @@
       <w:proofErr w:type="spellEnd"/>
       <w:r>
         <w:rPr>
-          <w:rFonts w:ascii="Menlo Regular" w:hAnsi="Menlo Regular" w:cs="Menlo Regular"/>
+          <w:rFonts w:ascii="Menlo" w:hAnsi="Menlo" w:cs="Courier"/>
           <w:color w:val="BABABA"/>
           <w:lang w:val="en-US"/>
         </w:rPr>
@@ -1280,7 +1281,7 @@
       </w:r>
       <w:r>
         <w:rPr>
-          <w:rFonts w:ascii="Menlo Regular" w:hAnsi="Menlo Regular" w:cs="Menlo Regular"/>
+          <w:rFonts w:ascii="Menlo" w:hAnsi="Menlo" w:cs="Courier"/>
           <w:color w:val="A5C261"/>
           <w:lang w:val="en-US"/>
         </w:rPr>
@@ -1288,1818 +1289,1125 @@
       </w:r>
       <w:r>
         <w:rPr>
-          <w:rFonts w:ascii="Menlo Regular" w:hAnsi="Menlo Regular" w:cs="Menlo Regular"/>
-          <w:color w:val="E8BF6A"/>
-          <w:lang w:val="en-US"/>
-        </w:rPr>
-        <w:t>&gt; - -</w:t>
-      </w:r>
-    </w:p>
-    <w:p>
-      <w:pPr>
-        <w:widowControl w:val="0"/>
-        <w:tabs>
-          <w:tab w:val="left" w:pos="560"/>
-          <w:tab w:val="left" w:pos="1120"/>
-          <w:tab w:val="left" w:pos="1680"/>
-          <w:tab w:val="left" w:pos="2240"/>
-          <w:tab w:val="left" w:pos="2800"/>
-          <w:tab w:val="left" w:pos="3360"/>
-          <w:tab w:val="left" w:pos="3920"/>
-          <w:tab w:val="left" w:pos="4480"/>
-          <w:tab w:val="left" w:pos="5040"/>
-          <w:tab w:val="left" w:pos="5600"/>
-          <w:tab w:val="left" w:pos="6160"/>
-          <w:tab w:val="left" w:pos="6720"/>
-        </w:tabs>
-        <w:autoSpaceDE w:val="0"/>
-        <w:autoSpaceDN w:val="0"/>
-        <w:adjustRightInd w:val="0"/>
-        <w:rPr>
-          <w:rFonts w:ascii="Menlo Regular" w:hAnsi="Menlo Regular" w:cs="Menlo Regular"/>
+          <w:rFonts w:ascii="Menlo" w:hAnsi="Menlo" w:cs="Courier"/>
+          <w:color w:val="E8BF6A"/>
+          <w:lang w:val="en-US"/>
+        </w:rPr>
+        <w:t>&gt;</w:t>
+      </w:r>
+      <w:r>
+        <w:rPr>
+          <w:rFonts w:ascii="Menlo" w:hAnsi="Menlo" w:cs="Courier"/>
+          <w:color w:val="E8BF6A"/>
+          <w:lang w:val="en-US"/>
+        </w:rPr>
+        <w:br/>
+      </w:r>
+      <w:r>
+        <w:rPr>
+          <w:rFonts w:ascii="Menlo" w:hAnsi="Menlo" w:cs="Courier"/>
+          <w:color w:val="E8BF6A"/>
+          <w:lang w:val="en-US"/>
+        </w:rPr>
+        <w:br/>
+        <w:t xml:space="preserve">    </w:t>
+      </w:r>
+      <w:r>
+        <w:rPr>
+          <w:rFonts w:ascii="Menlo" w:hAnsi="Menlo" w:cs="Courier"/>
           <w:i/>
           <w:iCs/>
           <w:color w:val="808080"/>
           <w:lang w:val="en-US"/>
         </w:rPr>
-      </w:pPr>
-      <w:r>
-        <w:rPr>
-          <w:rFonts w:ascii="Menlo Regular" w:hAnsi="Menlo Regular" w:cs="Menlo Regular"/>
-          <w:color w:val="E8BF6A"/>
-          <w:lang w:val="en-US"/>
-        </w:rPr>
-        <w:t xml:space="preserve">    </w:t>
-      </w:r>
-      <w:r>
-        <w:rPr>
-          <w:rFonts w:ascii="Menlo Regular" w:hAnsi="Menlo Regular" w:cs="Menlo Regular"/>
+        <w:t>&lt;!-- Base application theme. --&gt;</w:t>
+      </w:r>
+      <w:r>
+        <w:rPr>
+          <w:rFonts w:ascii="Menlo" w:hAnsi="Menlo" w:cs="Courier"/>
           <w:i/>
           <w:iCs/>
           <w:color w:val="808080"/>
           <w:lang w:val="en-US"/>
         </w:rPr>
+        <w:br/>
+        <w:t xml:space="preserve">    </w:t>
+      </w:r>
+      <w:r>
+        <w:rPr>
+          <w:rFonts w:ascii="Menlo" w:hAnsi="Menlo" w:cs="Courier"/>
+          <w:color w:val="E8BF6A"/>
+          <w:lang w:val="en-US"/>
+        </w:rPr>
         <w:t>&lt;</w:t>
       </w:r>
       <w:proofErr w:type="gramStart"/>
       <w:r>
         <w:rPr>
-          <w:rFonts w:ascii="Menlo Regular" w:hAnsi="Menlo Regular" w:cs="Menlo Regular"/>
+          <w:rFonts w:ascii="Menlo" w:hAnsi="Menlo" w:cs="Courier"/>
+          <w:color w:val="E8BF6A"/>
+          <w:lang w:val="en-US"/>
+        </w:rPr>
+        <w:t>style</w:t>
+      </w:r>
+      <w:proofErr w:type="gramEnd"/>
+      <w:r>
+        <w:rPr>
+          <w:rFonts w:ascii="Menlo" w:hAnsi="Menlo" w:cs="Courier"/>
+          <w:color w:val="E8BF6A"/>
+          <w:lang w:val="en-US"/>
+        </w:rPr>
+        <w:t xml:space="preserve"> </w:t>
+      </w:r>
+      <w:r>
+        <w:rPr>
+          <w:rFonts w:ascii="Menlo" w:hAnsi="Menlo" w:cs="Courier"/>
+          <w:color w:val="BABABA"/>
+          <w:lang w:val="en-US"/>
+        </w:rPr>
+        <w:t>name=</w:t>
+      </w:r>
+      <w:r>
+        <w:rPr>
+          <w:rFonts w:ascii="Menlo" w:hAnsi="Menlo" w:cs="Courier"/>
+          <w:color w:val="A5C261"/>
+          <w:lang w:val="en-US"/>
+        </w:rPr>
+        <w:t>"</w:t>
+      </w:r>
+      <w:proofErr w:type="spellStart"/>
+      <w:r>
+        <w:rPr>
+          <w:rFonts w:ascii="Menlo" w:hAnsi="Menlo" w:cs="Courier"/>
+          <w:color w:val="A5C261"/>
+          <w:lang w:val="en-US"/>
+        </w:rPr>
+        <w:t>AppTheme</w:t>
+      </w:r>
+      <w:proofErr w:type="spellEnd"/>
+      <w:r>
+        <w:rPr>
+          <w:rFonts w:ascii="Menlo" w:hAnsi="Menlo" w:cs="Courier"/>
+          <w:color w:val="A5C261"/>
+          <w:lang w:val="en-US"/>
+        </w:rPr>
+        <w:t>"</w:t>
+      </w:r>
+      <w:r>
+        <w:rPr>
+          <w:rFonts w:ascii="Menlo" w:hAnsi="Menlo" w:cs="Courier"/>
+          <w:color w:val="A5C261"/>
+          <w:lang w:val="en-US"/>
+        </w:rPr>
+        <w:br/>
+        <w:t xml:space="preserve">        </w:t>
+      </w:r>
+      <w:r>
+        <w:rPr>
+          <w:rFonts w:ascii="Menlo" w:hAnsi="Menlo" w:cs="Courier"/>
+          <w:color w:val="BABABA"/>
+          <w:lang w:val="en-US"/>
+        </w:rPr>
+        <w:t>parent=</w:t>
+      </w:r>
+      <w:r>
+        <w:rPr>
+          <w:rFonts w:ascii="Menlo" w:hAnsi="Menlo" w:cs="Courier"/>
+          <w:color w:val="A5C261"/>
+          <w:lang w:val="en-US"/>
+        </w:rPr>
+        <w:t>"</w:t>
+      </w:r>
+      <w:proofErr w:type="spellStart"/>
+      <w:r>
+        <w:rPr>
+          <w:rFonts w:ascii="Menlo" w:hAnsi="Menlo" w:cs="Courier"/>
+          <w:color w:val="A5C261"/>
+          <w:lang w:val="en-US"/>
+        </w:rPr>
+        <w:t>Theme.AppCompat.Light.DarkActionBar</w:t>
+      </w:r>
+      <w:proofErr w:type="spellEnd"/>
+      <w:r>
+        <w:rPr>
+          <w:rFonts w:ascii="Menlo" w:hAnsi="Menlo" w:cs="Courier"/>
+          <w:color w:val="A5C261"/>
+          <w:lang w:val="en-US"/>
+        </w:rPr>
+        <w:t>"</w:t>
+      </w:r>
+      <w:r>
+        <w:rPr>
+          <w:rFonts w:ascii="Menlo" w:hAnsi="Menlo" w:cs="Courier"/>
+          <w:color w:val="E8BF6A"/>
+          <w:lang w:val="en-US"/>
+        </w:rPr>
+        <w:t>&gt;</w:t>
+      </w:r>
+      <w:r>
+        <w:rPr>
+          <w:rFonts w:ascii="Menlo" w:hAnsi="Menlo" w:cs="Courier"/>
+          <w:color w:val="E8BF6A"/>
+          <w:lang w:val="en-US"/>
+        </w:rPr>
+        <w:br/>
+        <w:t xml:space="preserve">     &lt;item </w:t>
+      </w:r>
+      <w:r>
+        <w:rPr>
+          <w:rFonts w:ascii="Menlo" w:hAnsi="Menlo" w:cs="Courier"/>
+          <w:color w:val="BABABA"/>
+          <w:lang w:val="en-US"/>
+        </w:rPr>
+        <w:t>name=</w:t>
+      </w:r>
+      <w:r>
+        <w:rPr>
+          <w:rFonts w:ascii="Menlo" w:hAnsi="Menlo" w:cs="Courier"/>
+          <w:color w:val="A5C261"/>
+          <w:lang w:val="en-US"/>
+        </w:rPr>
+        <w:t>"</w:t>
+      </w:r>
+      <w:proofErr w:type="spellStart"/>
+      <w:r>
+        <w:rPr>
+          <w:rFonts w:ascii="Menlo" w:hAnsi="Menlo" w:cs="Courier"/>
+          <w:color w:val="A5C261"/>
+          <w:lang w:val="en-US"/>
+        </w:rPr>
+        <w:t>android:actionBarStyle</w:t>
+      </w:r>
+      <w:proofErr w:type="spellEnd"/>
+      <w:r>
+        <w:rPr>
+          <w:rFonts w:ascii="Menlo" w:hAnsi="Menlo" w:cs="Courier"/>
+          <w:color w:val="A5C261"/>
+          <w:lang w:val="en-US"/>
+        </w:rPr>
+        <w:t>"</w:t>
+      </w:r>
+      <w:r>
+        <w:rPr>
+          <w:rFonts w:ascii="Menlo" w:hAnsi="Menlo" w:cs="Courier"/>
+          <w:color w:val="E8BF6A"/>
+          <w:lang w:val="en-US"/>
+        </w:rPr>
+        <w:t>&gt;</w:t>
+      </w:r>
+      <w:r>
+        <w:rPr>
+          <w:rFonts w:ascii="Menlo" w:hAnsi="Menlo" w:cs="Courier"/>
+          <w:color w:val="A9B7C6"/>
+          <w:lang w:val="en-US"/>
+        </w:rPr>
+        <w:t>@style/</w:t>
+      </w:r>
+      <w:proofErr w:type="spellStart"/>
+      <w:r>
+        <w:rPr>
+          <w:rFonts w:ascii="Menlo" w:hAnsi="Menlo" w:cs="Courier"/>
+          <w:color w:val="A9B7C6"/>
+          <w:lang w:val="en-US"/>
+        </w:rPr>
+        <w:t>MyActionBar</w:t>
+      </w:r>
+      <w:proofErr w:type="spellEnd"/>
+      <w:r>
+        <w:rPr>
+          <w:rFonts w:ascii="Menlo" w:hAnsi="Menlo" w:cs="Courier"/>
+          <w:color w:val="E8BF6A"/>
+          <w:lang w:val="en-US"/>
+        </w:rPr>
+        <w:t>&lt;/item&gt;</w:t>
+      </w:r>
+      <w:r>
+        <w:rPr>
+          <w:rFonts w:ascii="Menlo" w:hAnsi="Menlo" w:cs="Courier"/>
+          <w:color w:val="E8BF6A"/>
+          <w:lang w:val="en-US"/>
+        </w:rPr>
+        <w:br/>
+      </w:r>
+      <w:r>
+        <w:rPr>
+          <w:rFonts w:ascii="Menlo" w:hAnsi="Menlo" w:cs="Courier"/>
+          <w:color w:val="E8BF6A"/>
+          <w:lang w:val="en-US"/>
+        </w:rPr>
+        <w:br/>
+        <w:t xml:space="preserve">        </w:t>
+      </w:r>
+      <w:r>
+        <w:rPr>
+          <w:rFonts w:ascii="Menlo" w:hAnsi="Menlo" w:cs="Courier"/>
           <w:i/>
           <w:iCs/>
           <w:color w:val="808080"/>
           <w:lang w:val="en-US"/>
         </w:rPr>
-        <w:t>!-</w:t>
-      </w:r>
-      <w:proofErr w:type="gramEnd"/>
-      <w:r>
-        <w:rPr>
-          <w:rFonts w:ascii="Menlo Regular" w:hAnsi="Menlo Regular" w:cs="Menlo Regular"/>
+        <w:t>&lt;!-- Support library compatibility --&gt;</w:t>
+      </w:r>
+      <w:r>
+        <w:rPr>
+          <w:rFonts w:ascii="Menlo" w:hAnsi="Menlo" w:cs="Courier"/>
           <w:i/>
           <w:iCs/>
           <w:color w:val="808080"/>
           <w:lang w:val="en-US"/>
         </w:rPr>
-        <w:t>- Base application theme. --&gt; -</w:t>
-      </w:r>
-    </w:p>
-    <w:p>
-      <w:pPr>
-        <w:widowControl w:val="0"/>
-        <w:tabs>
-          <w:tab w:val="left" w:pos="560"/>
-          <w:tab w:val="left" w:pos="1120"/>
-          <w:tab w:val="left" w:pos="1680"/>
-          <w:tab w:val="left" w:pos="2240"/>
-          <w:tab w:val="left" w:pos="2800"/>
-          <w:tab w:val="left" w:pos="3360"/>
-          <w:tab w:val="left" w:pos="3920"/>
-          <w:tab w:val="left" w:pos="4480"/>
-          <w:tab w:val="left" w:pos="5040"/>
-          <w:tab w:val="left" w:pos="5600"/>
-          <w:tab w:val="left" w:pos="6160"/>
-          <w:tab w:val="left" w:pos="6720"/>
-        </w:tabs>
-        <w:autoSpaceDE w:val="0"/>
-        <w:autoSpaceDN w:val="0"/>
-        <w:adjustRightInd w:val="0"/>
-        <w:rPr>
-          <w:rFonts w:ascii="Menlo Regular" w:hAnsi="Menlo Regular" w:cs="Menlo Regular"/>
-          <w:color w:val="A5C261"/>
-          <w:lang w:val="en-US"/>
-        </w:rPr>
-      </w:pPr>
-      <w:r>
-        <w:rPr>
-          <w:rFonts w:ascii="Menlo Regular" w:hAnsi="Menlo Regular" w:cs="Menlo Regular"/>
+        <w:br/>
+        <w:t xml:space="preserve">        </w:t>
+      </w:r>
+      <w:r>
+        <w:rPr>
+          <w:rFonts w:ascii="Menlo" w:hAnsi="Menlo" w:cs="Courier"/>
+          <w:color w:val="E8BF6A"/>
+          <w:lang w:val="en-US"/>
+        </w:rPr>
+        <w:t xml:space="preserve">&lt;item </w:t>
+      </w:r>
+      <w:r>
+        <w:rPr>
+          <w:rFonts w:ascii="Menlo" w:hAnsi="Menlo" w:cs="Courier"/>
+          <w:color w:val="BABABA"/>
+          <w:lang w:val="en-US"/>
+        </w:rPr>
+        <w:t>name=</w:t>
+      </w:r>
+      <w:r>
+        <w:rPr>
+          <w:rFonts w:ascii="Menlo" w:hAnsi="Menlo" w:cs="Courier"/>
+          <w:color w:val="A5C261"/>
+          <w:lang w:val="en-US"/>
+        </w:rPr>
+        <w:t>"</w:t>
+      </w:r>
+      <w:proofErr w:type="spellStart"/>
+      <w:r>
+        <w:rPr>
+          <w:rFonts w:ascii="Menlo" w:hAnsi="Menlo" w:cs="Courier"/>
+          <w:color w:val="A5C261"/>
+          <w:lang w:val="en-US"/>
+        </w:rPr>
+        <w:t>actionBarStyle</w:t>
+      </w:r>
+      <w:proofErr w:type="spellEnd"/>
+      <w:r>
+        <w:rPr>
+          <w:rFonts w:ascii="Menlo" w:hAnsi="Menlo" w:cs="Courier"/>
+          <w:color w:val="A5C261"/>
+          <w:lang w:val="en-US"/>
+        </w:rPr>
+        <w:t>"</w:t>
+      </w:r>
+      <w:r>
+        <w:rPr>
+          <w:rFonts w:ascii="Menlo" w:hAnsi="Menlo" w:cs="Courier"/>
+          <w:color w:val="E8BF6A"/>
+          <w:lang w:val="en-US"/>
+        </w:rPr>
+        <w:t>&gt;</w:t>
+      </w:r>
+      <w:r>
+        <w:rPr>
+          <w:rFonts w:ascii="Menlo" w:hAnsi="Menlo" w:cs="Courier"/>
+          <w:color w:val="A9B7C6"/>
+          <w:lang w:val="en-US"/>
+        </w:rPr>
+        <w:t>@style/</w:t>
+      </w:r>
+      <w:proofErr w:type="spellStart"/>
+      <w:r>
+        <w:rPr>
+          <w:rFonts w:ascii="Menlo" w:hAnsi="Menlo" w:cs="Courier"/>
+          <w:color w:val="A9B7C6"/>
+          <w:lang w:val="en-US"/>
+        </w:rPr>
+        <w:t>MyActionBar</w:t>
+      </w:r>
+      <w:proofErr w:type="spellEnd"/>
+      <w:r>
+        <w:rPr>
+          <w:rFonts w:ascii="Menlo" w:hAnsi="Menlo" w:cs="Courier"/>
+          <w:color w:val="E8BF6A"/>
+          <w:lang w:val="en-US"/>
+        </w:rPr>
+        <w:t>&lt;/item&gt;</w:t>
+      </w:r>
+      <w:r>
+        <w:rPr>
+          <w:rFonts w:ascii="Menlo" w:hAnsi="Menlo" w:cs="Courier"/>
+          <w:color w:val="E8BF6A"/>
+          <w:lang w:val="en-US"/>
+        </w:rPr>
+        <w:br/>
+        <w:t xml:space="preserve"> &lt;/style&gt;</w:t>
+      </w:r>
+      <w:r>
+        <w:rPr>
+          <w:rFonts w:ascii="Menlo" w:hAnsi="Menlo" w:cs="Courier"/>
+          <w:color w:val="E8BF6A"/>
+          <w:lang w:val="en-US"/>
+        </w:rPr>
+        <w:br/>
+      </w:r>
+      <w:r>
+        <w:rPr>
+          <w:rFonts w:ascii="Menlo" w:hAnsi="Menlo" w:cs="Courier"/>
+          <w:color w:val="E8BF6A"/>
+          <w:lang w:val="en-US"/>
+        </w:rPr>
+        <w:br/>
+        <w:t xml:space="preserve">    </w:t>
+      </w:r>
+      <w:r>
+        <w:rPr>
+          <w:rFonts w:ascii="Menlo" w:hAnsi="Menlo" w:cs="Courier"/>
           <w:i/>
           <w:iCs/>
           <w:color w:val="808080"/>
           <w:lang w:val="en-US"/>
         </w:rPr>
-        <w:t xml:space="preserve">    </w:t>
-      </w:r>
-      <w:r>
-        <w:rPr>
-          <w:rFonts w:ascii="Menlo Regular" w:hAnsi="Menlo Regular" w:cs="Menlo Regular"/>
-          <w:color w:val="E8BF6A"/>
-          <w:lang w:val="en-US"/>
-        </w:rPr>
-        <w:t>&lt;</w:t>
-      </w:r>
-      <w:proofErr w:type="gramStart"/>
-      <w:r>
-        <w:rPr>
-          <w:rFonts w:ascii="Menlo Regular" w:hAnsi="Menlo Regular" w:cs="Menlo Regular"/>
-          <w:color w:val="E8BF6A"/>
-          <w:lang w:val="en-US"/>
-        </w:rPr>
-        <w:t>style</w:t>
-      </w:r>
-      <w:proofErr w:type="gramEnd"/>
-      <w:r>
-        <w:rPr>
-          <w:rFonts w:ascii="Menlo Regular" w:hAnsi="Menlo Regular" w:cs="Menlo Regular"/>
-          <w:color w:val="E8BF6A"/>
-          <w:lang w:val="en-US"/>
-        </w:rPr>
-        <w:t xml:space="preserve"> </w:t>
-      </w:r>
-      <w:r>
-        <w:rPr>
-          <w:rFonts w:ascii="Menlo Regular" w:hAnsi="Menlo Regular" w:cs="Menlo Regular"/>
-          <w:color w:val="BABABA"/>
-          <w:lang w:val="en-US"/>
-        </w:rPr>
-        <w:t>name=</w:t>
-      </w:r>
-      <w:r>
-        <w:rPr>
-          <w:rFonts w:ascii="Menlo Regular" w:hAnsi="Menlo Regular" w:cs="Menlo Regular"/>
-          <w:color w:val="A5C261"/>
-          <w:lang w:val="en-US"/>
-        </w:rPr>
-        <w:t>"</w:t>
+        <w:t xml:space="preserve">&lt;!-- </w:t>
       </w:r>
       <w:proofErr w:type="spellStart"/>
       <w:r>
         <w:rPr>
-          <w:rFonts w:ascii="Menlo Regular" w:hAnsi="Menlo Regular" w:cs="Menlo Regular"/>
-          <w:color w:val="A5C261"/>
-          <w:lang w:val="en-US"/>
-        </w:rPr>
-        <w:t>AppTheme</w:t>
-      </w:r>
-      <w:proofErr w:type="spellEnd"/>
-      <w:r>
-        <w:rPr>
-          <w:rFonts w:ascii="Menlo Regular" w:hAnsi="Menlo Regular" w:cs="Menlo Regular"/>
-          <w:color w:val="A5C261"/>
-          <w:lang w:val="en-US"/>
-        </w:rPr>
-        <w:t>"</w:t>
-      </w:r>
-    </w:p>
-    <w:p>
-      <w:pPr>
-        <w:widowControl w:val="0"/>
-        <w:tabs>
-          <w:tab w:val="left" w:pos="560"/>
-          <w:tab w:val="left" w:pos="1120"/>
-          <w:tab w:val="left" w:pos="1680"/>
-          <w:tab w:val="left" w:pos="2240"/>
-          <w:tab w:val="left" w:pos="2800"/>
-          <w:tab w:val="left" w:pos="3360"/>
-          <w:tab w:val="left" w:pos="3920"/>
-          <w:tab w:val="left" w:pos="4480"/>
-          <w:tab w:val="left" w:pos="5040"/>
-          <w:tab w:val="left" w:pos="5600"/>
-          <w:tab w:val="left" w:pos="6160"/>
-          <w:tab w:val="left" w:pos="6720"/>
-        </w:tabs>
-        <w:autoSpaceDE w:val="0"/>
-        <w:autoSpaceDN w:val="0"/>
-        <w:adjustRightInd w:val="0"/>
-        <w:rPr>
-          <w:rFonts w:ascii="Menlo Regular" w:hAnsi="Menlo Regular" w:cs="Menlo Regular"/>
-          <w:color w:val="E8BF6A"/>
-          <w:lang w:val="en-US"/>
-        </w:rPr>
-      </w:pPr>
-      <w:r>
-        <w:rPr>
-          <w:rFonts w:ascii="Menlo Regular" w:hAnsi="Menlo Regular" w:cs="Menlo Regular"/>
-          <w:color w:val="A5C261"/>
-          <w:lang w:val="en-US"/>
-        </w:rPr>
-        <w:t xml:space="preserve"> -        </w:t>
-      </w:r>
-      <w:proofErr w:type="gramStart"/>
-      <w:r>
-        <w:rPr>
-          <w:rFonts w:ascii="Menlo Regular" w:hAnsi="Menlo Regular" w:cs="Menlo Regular"/>
-          <w:color w:val="BABABA"/>
-          <w:lang w:val="en-US"/>
-        </w:rPr>
-        <w:t>parent</w:t>
-      </w:r>
-      <w:proofErr w:type="gramEnd"/>
-      <w:r>
-        <w:rPr>
-          <w:rFonts w:ascii="Menlo Regular" w:hAnsi="Menlo Regular" w:cs="Menlo Regular"/>
-          <w:color w:val="BABABA"/>
-          <w:lang w:val="en-US"/>
-        </w:rPr>
-        <w:t>=</w:t>
-      </w:r>
-      <w:r>
-        <w:rPr>
-          <w:rFonts w:ascii="Menlo Regular" w:hAnsi="Menlo Regular" w:cs="Menlo Regular"/>
-          <w:color w:val="A5C261"/>
-          <w:lang w:val="en-US"/>
-        </w:rPr>
-        <w:t>"</w:t>
-      </w:r>
-      <w:proofErr w:type="spellStart"/>
-      <w:r>
-        <w:rPr>
-          <w:rFonts w:ascii="Menlo Regular" w:hAnsi="Menlo Regular" w:cs="Menlo Regular"/>
-          <w:color w:val="A5C261"/>
-          <w:lang w:val="en-US"/>
-        </w:rPr>
-        <w:t>Theme.AppCompat.Light.DarkActionBar</w:t>
-      </w:r>
-      <w:proofErr w:type="spellEnd"/>
-      <w:r>
-        <w:rPr>
-          <w:rFonts w:ascii="Menlo Regular" w:hAnsi="Menlo Regular" w:cs="Menlo Regular"/>
-          <w:color w:val="A5C261"/>
-          <w:lang w:val="en-US"/>
-        </w:rPr>
-        <w:t>"</w:t>
-      </w:r>
-      <w:r>
-        <w:rPr>
-          <w:rFonts w:ascii="Menlo Regular" w:hAnsi="Menlo Regular" w:cs="Menlo Regular"/>
-          <w:color w:val="E8BF6A"/>
-          <w:lang w:val="en-US"/>
-        </w:rPr>
-        <w:t>&gt; -</w:t>
-      </w:r>
-    </w:p>
-    <w:p>
-      <w:pPr>
-        <w:widowControl w:val="0"/>
-        <w:tabs>
-          <w:tab w:val="left" w:pos="560"/>
-          <w:tab w:val="left" w:pos="1120"/>
-          <w:tab w:val="left" w:pos="1680"/>
-          <w:tab w:val="left" w:pos="2240"/>
-          <w:tab w:val="left" w:pos="2800"/>
-          <w:tab w:val="left" w:pos="3360"/>
-          <w:tab w:val="left" w:pos="3920"/>
-          <w:tab w:val="left" w:pos="4480"/>
-          <w:tab w:val="left" w:pos="5040"/>
-          <w:tab w:val="left" w:pos="5600"/>
-          <w:tab w:val="left" w:pos="6160"/>
-          <w:tab w:val="left" w:pos="6720"/>
-        </w:tabs>
-        <w:autoSpaceDE w:val="0"/>
-        <w:autoSpaceDN w:val="0"/>
-        <w:adjustRightInd w:val="0"/>
-        <w:rPr>
-          <w:rFonts w:ascii="Menlo Regular" w:hAnsi="Menlo Regular" w:cs="Menlo Regular"/>
-          <w:color w:val="E8BF6A"/>
-          <w:lang w:val="en-US"/>
-        </w:rPr>
-      </w:pPr>
-      <w:r>
-        <w:rPr>
-          <w:rFonts w:ascii="Menlo Regular" w:hAnsi="Menlo Regular" w:cs="Menlo Regular"/>
-          <w:color w:val="E8BF6A"/>
-          <w:lang w:val="en-US"/>
-        </w:rPr>
-        <w:t xml:space="preserve">     &lt;</w:t>
-      </w:r>
-      <w:proofErr w:type="gramStart"/>
-      <w:r>
-        <w:rPr>
-          <w:rFonts w:ascii="Menlo Regular" w:hAnsi="Menlo Regular" w:cs="Menlo Regular"/>
-          <w:color w:val="E8BF6A"/>
-          <w:lang w:val="en-US"/>
-        </w:rPr>
-        <w:t>item</w:t>
-      </w:r>
-      <w:proofErr w:type="gramEnd"/>
-    </w:p>
-    <w:p>
-      <w:pPr>
-        <w:widowControl w:val="0"/>
-        <w:tabs>
-          <w:tab w:val="left" w:pos="560"/>
-          <w:tab w:val="left" w:pos="1120"/>
-          <w:tab w:val="left" w:pos="1680"/>
-          <w:tab w:val="left" w:pos="2240"/>
-          <w:tab w:val="left" w:pos="2800"/>
-          <w:tab w:val="left" w:pos="3360"/>
-          <w:tab w:val="left" w:pos="3920"/>
-          <w:tab w:val="left" w:pos="4480"/>
-          <w:tab w:val="left" w:pos="5040"/>
-          <w:tab w:val="left" w:pos="5600"/>
-          <w:tab w:val="left" w:pos="6160"/>
-          <w:tab w:val="left" w:pos="6720"/>
-        </w:tabs>
-        <w:autoSpaceDE w:val="0"/>
-        <w:autoSpaceDN w:val="0"/>
-        <w:adjustRightInd w:val="0"/>
-        <w:rPr>
-          <w:rFonts w:ascii="Menlo Regular" w:hAnsi="Menlo Regular" w:cs="Menlo Regular"/>
+          <w:rFonts w:ascii="Menlo" w:hAnsi="Menlo" w:cs="Courier"/>
           <w:i/>
           <w:iCs/>
           <w:color w:val="808080"/>
           <w:lang w:val="en-US"/>
         </w:rPr>
-      </w:pPr>
-      <w:r>
-        <w:rPr>
-          <w:rFonts w:ascii="Menlo Regular" w:hAnsi="Menlo Regular" w:cs="Menlo Regular"/>
-          <w:color w:val="E8BF6A"/>
-          <w:lang w:val="en-US"/>
-        </w:rPr>
-        <w:t xml:space="preserve"> </w:t>
-      </w:r>
-      <w:proofErr w:type="gramStart"/>
-      <w:r>
-        <w:rPr>
-          <w:rFonts w:ascii="Menlo Regular" w:hAnsi="Menlo Regular" w:cs="Menlo Regular"/>
-          <w:color w:val="BABABA"/>
-          <w:lang w:val="en-US"/>
-        </w:rPr>
-        <w:t>name</w:t>
-      </w:r>
-      <w:proofErr w:type="gramEnd"/>
-      <w:r>
-        <w:rPr>
-          <w:rFonts w:ascii="Menlo Regular" w:hAnsi="Menlo Regular" w:cs="Menlo Regular"/>
-          <w:color w:val="BABABA"/>
-          <w:lang w:val="en-US"/>
-        </w:rPr>
-        <w:t>=</w:t>
-      </w:r>
-      <w:r>
-        <w:rPr>
-          <w:rFonts w:ascii="Menlo Regular" w:hAnsi="Menlo Regular" w:cs="Menlo Regular"/>
-          <w:color w:val="A5C261"/>
-          <w:lang w:val="en-US"/>
-        </w:rPr>
-        <w:t>"</w:t>
-      </w:r>
-      <w:proofErr w:type="spellStart"/>
-      <w:r>
-        <w:rPr>
-          <w:rFonts w:ascii="Menlo Regular" w:hAnsi="Menlo Regular" w:cs="Menlo Regular"/>
-          <w:color w:val="A5C261"/>
-          <w:lang w:val="en-US"/>
-        </w:rPr>
-        <w:t>android:actionBarStyle</w:t>
+        <w:t>ActionBar</w:t>
       </w:r>
       <w:proofErr w:type="spellEnd"/>
       <w:r>
         <w:rPr>
-          <w:rFonts w:ascii="Menlo Regular" w:hAnsi="Menlo Regular" w:cs="Menlo Regular"/>
-          <w:color w:val="A5C261"/>
-          <w:lang w:val="en-US"/>
-        </w:rPr>
-        <w:t>"</w:t>
-      </w:r>
-      <w:r>
-        <w:rPr>
-          <w:rFonts w:ascii="Menlo Regular" w:hAnsi="Menlo Regular" w:cs="Menlo Regular"/>
-          <w:color w:val="E8BF6A"/>
-          <w:lang w:val="en-US"/>
-        </w:rPr>
-        <w:t>&gt;</w:t>
-      </w:r>
-      <w:r>
-        <w:rPr>
-          <w:rFonts w:ascii="Menlo Regular" w:hAnsi="Menlo Regular" w:cs="Menlo Regular"/>
-          <w:color w:val="A9B7C6"/>
-          <w:lang w:val="en-US"/>
-        </w:rPr>
-        <w:t>@style/</w:t>
-      </w:r>
-      <w:proofErr w:type="spellStart"/>
-      <w:r>
-        <w:rPr>
-          <w:rFonts w:ascii="Menlo Regular" w:hAnsi="Menlo Regular" w:cs="Menlo Regular"/>
-          <w:color w:val="A9B7C6"/>
-          <w:lang w:val="en-US"/>
-        </w:rPr>
-        <w:t>MyActionBar</w:t>
-      </w:r>
-      <w:proofErr w:type="spellEnd"/>
-      <w:r>
-        <w:rPr>
-          <w:rFonts w:ascii="Menlo Regular" w:hAnsi="Menlo Regular" w:cs="Menlo Regular"/>
-          <w:color w:val="E8BF6A"/>
-          <w:lang w:val="en-US"/>
-        </w:rPr>
-        <w:t xml:space="preserve">&lt;/item&gt; - -        </w:t>
-      </w:r>
-      <w:r>
-        <w:rPr>
-          <w:rFonts w:ascii="Menlo Regular" w:hAnsi="Menlo Regular" w:cs="Menlo Regular"/>
+          <w:rFonts w:ascii="Menlo" w:hAnsi="Menlo" w:cs="Courier"/>
           <w:i/>
           <w:iCs/>
           <w:color w:val="808080"/>
           <w:lang w:val="en-US"/>
         </w:rPr>
-        <w:t xml:space="preserve">&lt;!-- Support library compatibility </w:t>
-      </w:r>
-      <w:r>
-        <w:rPr>
-          <w:rFonts w:ascii="Menlo Regular" w:hAnsi="Menlo Regular" w:cs="Menlo Regular"/>
+        <w:t xml:space="preserve"> styles --&gt;</w:t>
+      </w:r>
+      <w:r>
+        <w:rPr>
+          <w:rFonts w:ascii="Menlo" w:hAnsi="Menlo" w:cs="Courier"/>
           <w:i/>
           <w:iCs/>
           <w:color w:val="808080"/>
           <w:lang w:val="en-US"/>
         </w:rPr>
-        <w:t>–</w:t>
-      </w:r>
-      <w:r>
-        <w:rPr>
-          <w:rFonts w:ascii="Menlo Regular" w:hAnsi="Menlo Regular" w:cs="Menlo Regular"/>
+        <w:br/>
+        <w:t xml:space="preserve">   </w:t>
+      </w:r>
+      <w:r>
+        <w:rPr>
+          <w:rFonts w:ascii="Menlo" w:hAnsi="Menlo" w:cs="Courier"/>
+          <w:color w:val="E8BF6A"/>
+          <w:lang w:val="en-US"/>
+        </w:rPr>
+        <w:t xml:space="preserve">&lt;style </w:t>
+      </w:r>
+      <w:r>
+        <w:rPr>
+          <w:rFonts w:ascii="Menlo" w:hAnsi="Menlo" w:cs="Courier"/>
+          <w:color w:val="BABABA"/>
+          <w:lang w:val="en-US"/>
+        </w:rPr>
+        <w:t>name=</w:t>
+      </w:r>
+      <w:r>
+        <w:rPr>
+          <w:rFonts w:ascii="Menlo" w:hAnsi="Menlo" w:cs="Courier"/>
+          <w:color w:val="A5C261"/>
+          <w:lang w:val="en-US"/>
+        </w:rPr>
+        <w:t>"</w:t>
+      </w:r>
+      <w:proofErr w:type="spellStart"/>
+      <w:r>
+        <w:rPr>
+          <w:rFonts w:ascii="Menlo" w:hAnsi="Menlo" w:cs="Courier"/>
+          <w:color w:val="A5C261"/>
+          <w:lang w:val="en-US"/>
+        </w:rPr>
+        <w:t>MyActionBar</w:t>
+      </w:r>
+      <w:proofErr w:type="spellEnd"/>
+      <w:r>
+        <w:rPr>
+          <w:rFonts w:ascii="Menlo" w:hAnsi="Menlo" w:cs="Courier"/>
+          <w:color w:val="A5C261"/>
+          <w:lang w:val="en-US"/>
+        </w:rPr>
+        <w:t>"</w:t>
+      </w:r>
+      <w:r>
+        <w:rPr>
+          <w:rFonts w:ascii="Menlo" w:hAnsi="Menlo" w:cs="Courier"/>
+          <w:color w:val="A5C261"/>
+          <w:lang w:val="en-US"/>
+        </w:rPr>
+        <w:br/>
+        <w:t xml:space="preserve">    </w:t>
+      </w:r>
+      <w:r>
+        <w:rPr>
+          <w:rFonts w:ascii="Menlo" w:hAnsi="Menlo" w:cs="Courier"/>
+          <w:color w:val="BABABA"/>
+          <w:lang w:val="en-US"/>
+        </w:rPr>
+        <w:t>parent=</w:t>
+      </w:r>
+      <w:r>
+        <w:rPr>
+          <w:rFonts w:ascii="Menlo" w:hAnsi="Menlo" w:cs="Courier"/>
+          <w:color w:val="A5C261"/>
+          <w:lang w:val="en-US"/>
+        </w:rPr>
+        <w:t>"@style/</w:t>
+      </w:r>
+      <w:proofErr w:type="spellStart"/>
+      <w:r>
+        <w:rPr>
+          <w:rFonts w:ascii="Menlo" w:hAnsi="Menlo" w:cs="Courier"/>
+          <w:color w:val="A5C261"/>
+          <w:lang w:val="en-US"/>
+        </w:rPr>
+        <w:t>Widget.AppCompat.Light.ActionBar.Solid.Inverse</w:t>
+      </w:r>
+      <w:proofErr w:type="spellEnd"/>
+      <w:r>
+        <w:rPr>
+          <w:rFonts w:ascii="Menlo" w:hAnsi="Menlo" w:cs="Courier"/>
+          <w:color w:val="A5C261"/>
+          <w:lang w:val="en-US"/>
+        </w:rPr>
+        <w:t>"</w:t>
+      </w:r>
+      <w:r>
+        <w:rPr>
+          <w:rFonts w:ascii="Menlo" w:hAnsi="Menlo" w:cs="Courier"/>
+          <w:color w:val="E8BF6A"/>
+          <w:lang w:val="en-US"/>
+        </w:rPr>
+        <w:t>&gt;</w:t>
+      </w:r>
+      <w:r>
+        <w:rPr>
+          <w:rFonts w:ascii="Menlo" w:hAnsi="Menlo" w:cs="Courier"/>
+          <w:color w:val="E8BF6A"/>
+          <w:lang w:val="en-US"/>
+        </w:rPr>
+        <w:br/>
+        <w:t xml:space="preserve">  &lt;item </w:t>
+      </w:r>
+      <w:r>
+        <w:rPr>
+          <w:rFonts w:ascii="Menlo" w:hAnsi="Menlo" w:cs="Courier"/>
+          <w:color w:val="BABABA"/>
+          <w:lang w:val="en-US"/>
+        </w:rPr>
+        <w:t>name=</w:t>
+      </w:r>
+      <w:r>
+        <w:rPr>
+          <w:rFonts w:ascii="Menlo" w:hAnsi="Menlo" w:cs="Courier"/>
+          <w:color w:val="A5C261"/>
+          <w:lang w:val="en-US"/>
+        </w:rPr>
+        <w:t>"</w:t>
+      </w:r>
+      <w:proofErr w:type="spellStart"/>
+      <w:r>
+        <w:rPr>
+          <w:rFonts w:ascii="Menlo" w:hAnsi="Menlo" w:cs="Courier"/>
+          <w:color w:val="A5C261"/>
+          <w:lang w:val="en-US"/>
+        </w:rPr>
+        <w:t>android:background</w:t>
+      </w:r>
+      <w:proofErr w:type="spellEnd"/>
+      <w:r>
+        <w:rPr>
+          <w:rFonts w:ascii="Menlo" w:hAnsi="Menlo" w:cs="Courier"/>
+          <w:color w:val="A5C261"/>
+          <w:lang w:val="en-US"/>
+        </w:rPr>
+        <w:t>"</w:t>
+      </w:r>
+      <w:r>
+        <w:rPr>
+          <w:rFonts w:ascii="Menlo" w:hAnsi="Menlo" w:cs="Courier"/>
+          <w:color w:val="E8BF6A"/>
+          <w:lang w:val="en-US"/>
+        </w:rPr>
+        <w:t>&gt;</w:t>
+      </w:r>
+      <w:r>
+        <w:rPr>
+          <w:rFonts w:ascii="Menlo" w:hAnsi="Menlo" w:cs="Courier"/>
+          <w:color w:val="A9B7C6"/>
+          <w:lang w:val="en-US"/>
+        </w:rPr>
+        <w:t>@color/yellow</w:t>
+      </w:r>
+      <w:r>
+        <w:rPr>
+          <w:rFonts w:ascii="Menlo" w:hAnsi="Menlo" w:cs="Courier"/>
+          <w:color w:val="E8BF6A"/>
+          <w:lang w:val="en-US"/>
+        </w:rPr>
+        <w:t>&lt;/item&gt;</w:t>
+      </w:r>
+      <w:r>
+        <w:rPr>
+          <w:rFonts w:ascii="Menlo" w:hAnsi="Menlo" w:cs="Courier"/>
+          <w:color w:val="E8BF6A"/>
+          <w:lang w:val="en-US"/>
+        </w:rPr>
+        <w:br/>
+        <w:t xml:space="preserve">       &lt;item </w:t>
+      </w:r>
+      <w:r>
+        <w:rPr>
+          <w:rFonts w:ascii="Menlo" w:hAnsi="Menlo" w:cs="Courier"/>
+          <w:color w:val="BABABA"/>
+          <w:lang w:val="en-US"/>
+        </w:rPr>
+        <w:t>name=</w:t>
+      </w:r>
+      <w:r>
+        <w:rPr>
+          <w:rFonts w:ascii="Menlo" w:hAnsi="Menlo" w:cs="Courier"/>
+          <w:color w:val="A5C261"/>
+          <w:lang w:val="en-US"/>
+        </w:rPr>
+        <w:t>"</w:t>
+      </w:r>
+      <w:proofErr w:type="spellStart"/>
+      <w:r>
+        <w:rPr>
+          <w:rFonts w:ascii="Menlo" w:hAnsi="Menlo" w:cs="Courier"/>
+          <w:color w:val="A5C261"/>
+          <w:lang w:val="en-US"/>
+        </w:rPr>
+        <w:t>android:titleTextStyle</w:t>
+      </w:r>
+      <w:proofErr w:type="spellEnd"/>
+      <w:r>
+        <w:rPr>
+          <w:rFonts w:ascii="Menlo" w:hAnsi="Menlo" w:cs="Courier"/>
+          <w:color w:val="A5C261"/>
+          <w:lang w:val="en-US"/>
+        </w:rPr>
+        <w:t>"</w:t>
+      </w:r>
+      <w:r>
+        <w:rPr>
+          <w:rFonts w:ascii="Menlo" w:hAnsi="Menlo" w:cs="Courier"/>
+          <w:color w:val="E8BF6A"/>
+          <w:lang w:val="en-US"/>
+        </w:rPr>
+        <w:t>&gt;</w:t>
+      </w:r>
+      <w:r>
+        <w:rPr>
+          <w:rFonts w:ascii="Menlo" w:hAnsi="Menlo" w:cs="Courier"/>
+          <w:color w:val="A9B7C6"/>
+          <w:lang w:val="en-US"/>
+        </w:rPr>
+        <w:t>@style/</w:t>
+      </w:r>
+      <w:proofErr w:type="spellStart"/>
+      <w:r>
+        <w:rPr>
+          <w:rFonts w:ascii="Menlo" w:hAnsi="Menlo" w:cs="Courier"/>
+          <w:color w:val="A9B7C6"/>
+          <w:lang w:val="en-US"/>
+        </w:rPr>
+        <w:t>MyActionBarTitleText</w:t>
+      </w:r>
+      <w:proofErr w:type="spellEnd"/>
+      <w:r>
+        <w:rPr>
+          <w:rFonts w:ascii="Menlo" w:hAnsi="Menlo" w:cs="Courier"/>
+          <w:color w:val="E8BF6A"/>
+          <w:lang w:val="en-US"/>
+        </w:rPr>
+        <w:t>&lt;/item&gt;</w:t>
+      </w:r>
+      <w:r>
+        <w:rPr>
+          <w:rFonts w:ascii="Menlo" w:hAnsi="Menlo" w:cs="Courier"/>
+          <w:color w:val="E8BF6A"/>
+          <w:lang w:val="en-US"/>
+        </w:rPr>
+        <w:br/>
+        <w:t xml:space="preserve">       </w:t>
+      </w:r>
+      <w:r>
+        <w:rPr>
+          <w:rFonts w:ascii="Menlo" w:hAnsi="Menlo" w:cs="Courier"/>
           <w:i/>
           <w:iCs/>
           <w:color w:val="808080"/>
           <w:lang w:val="en-US"/>
         </w:rPr>
-        <w:t>&gt;</w:t>
-      </w:r>
-    </w:p>
-    <w:p>
-      <w:pPr>
-        <w:widowControl w:val="0"/>
-        <w:tabs>
-          <w:tab w:val="left" w:pos="560"/>
-          <w:tab w:val="left" w:pos="1120"/>
-          <w:tab w:val="left" w:pos="1680"/>
-          <w:tab w:val="left" w:pos="2240"/>
-          <w:tab w:val="left" w:pos="2800"/>
-          <w:tab w:val="left" w:pos="3360"/>
-          <w:tab w:val="left" w:pos="3920"/>
-          <w:tab w:val="left" w:pos="4480"/>
-          <w:tab w:val="left" w:pos="5040"/>
-          <w:tab w:val="left" w:pos="5600"/>
-          <w:tab w:val="left" w:pos="6160"/>
-          <w:tab w:val="left" w:pos="6720"/>
-        </w:tabs>
-        <w:autoSpaceDE w:val="0"/>
-        <w:autoSpaceDN w:val="0"/>
-        <w:adjustRightInd w:val="0"/>
-        <w:rPr>
-          <w:rFonts w:ascii="Menlo Regular" w:hAnsi="Menlo Regular" w:cs="Menlo Regular"/>
-          <w:color w:val="E8BF6A"/>
-          <w:lang w:val="en-US"/>
-        </w:rPr>
-      </w:pPr>
-      <w:r>
-        <w:rPr>
-          <w:rFonts w:ascii="Menlo Regular" w:hAnsi="Menlo Regular" w:cs="Menlo Regular"/>
+        <w:t>&lt;!-- Support library compatibility --&gt;</w:t>
+      </w:r>
+      <w:r>
+        <w:rPr>
+          <w:rFonts w:ascii="Menlo" w:hAnsi="Menlo" w:cs="Courier"/>
           <w:i/>
           <w:iCs/>
           <w:color w:val="808080"/>
           <w:lang w:val="en-US"/>
         </w:rPr>
-        <w:t xml:space="preserve"> -        </w:t>
-      </w:r>
-      <w:r>
-        <w:rPr>
-          <w:rFonts w:ascii="Menlo Regular" w:hAnsi="Menlo Regular" w:cs="Menlo Regular"/>
-          <w:color w:val="E8BF6A"/>
-          <w:lang w:val="en-US"/>
-        </w:rPr>
-        <w:t>&lt;</w:t>
-      </w:r>
-      <w:proofErr w:type="gramStart"/>
-      <w:r>
-        <w:rPr>
-          <w:rFonts w:ascii="Menlo Regular" w:hAnsi="Menlo Regular" w:cs="Menlo Regular"/>
-          <w:color w:val="E8BF6A"/>
-          <w:lang w:val="en-US"/>
-        </w:rPr>
-        <w:t>item</w:t>
-      </w:r>
-      <w:proofErr w:type="gramEnd"/>
-    </w:p>
-    <w:p>
-      <w:pPr>
-        <w:widowControl w:val="0"/>
-        <w:tabs>
-          <w:tab w:val="left" w:pos="560"/>
-          <w:tab w:val="left" w:pos="1120"/>
-          <w:tab w:val="left" w:pos="1680"/>
-          <w:tab w:val="left" w:pos="2240"/>
-          <w:tab w:val="left" w:pos="2800"/>
-          <w:tab w:val="left" w:pos="3360"/>
-          <w:tab w:val="left" w:pos="3920"/>
-          <w:tab w:val="left" w:pos="4480"/>
-          <w:tab w:val="left" w:pos="5040"/>
-          <w:tab w:val="left" w:pos="5600"/>
-          <w:tab w:val="left" w:pos="6160"/>
-          <w:tab w:val="left" w:pos="6720"/>
-        </w:tabs>
-        <w:autoSpaceDE w:val="0"/>
-        <w:autoSpaceDN w:val="0"/>
-        <w:adjustRightInd w:val="0"/>
-        <w:rPr>
-          <w:rFonts w:ascii="Menlo Regular" w:hAnsi="Menlo Regular" w:cs="Menlo Regular"/>
+        <w:br/>
+        <w:t xml:space="preserve">       </w:t>
+      </w:r>
+      <w:r>
+        <w:rPr>
+          <w:rFonts w:ascii="Menlo" w:hAnsi="Menlo" w:cs="Courier"/>
+          <w:color w:val="E8BF6A"/>
+          <w:lang w:val="en-US"/>
+        </w:rPr>
+        <w:t xml:space="preserve">&lt;item </w:t>
+      </w:r>
+      <w:r>
+        <w:rPr>
+          <w:rFonts w:ascii="Menlo" w:hAnsi="Menlo" w:cs="Courier"/>
+          <w:color w:val="BABABA"/>
+          <w:lang w:val="en-US"/>
+        </w:rPr>
+        <w:t>name=</w:t>
+      </w:r>
+      <w:r>
+        <w:rPr>
+          <w:rFonts w:ascii="Menlo" w:hAnsi="Menlo" w:cs="Courier"/>
+          <w:color w:val="A5C261"/>
+          <w:lang w:val="en-US"/>
+        </w:rPr>
+        <w:t>"background"</w:t>
+      </w:r>
+      <w:r>
+        <w:rPr>
+          <w:rFonts w:ascii="Menlo" w:hAnsi="Menlo" w:cs="Courier"/>
+          <w:color w:val="E8BF6A"/>
+          <w:lang w:val="en-US"/>
+        </w:rPr>
+        <w:t>&gt;</w:t>
+      </w:r>
+      <w:r>
+        <w:rPr>
+          <w:rFonts w:ascii="Menlo" w:hAnsi="Menlo" w:cs="Courier"/>
+          <w:color w:val="A9B7C6"/>
+          <w:lang w:val="en-US"/>
+        </w:rPr>
+        <w:t>@color/yellow</w:t>
+      </w:r>
+      <w:r>
+        <w:rPr>
+          <w:rFonts w:ascii="Menlo" w:hAnsi="Menlo" w:cs="Courier"/>
+          <w:color w:val="E8BF6A"/>
+          <w:lang w:val="en-US"/>
+        </w:rPr>
+        <w:t>&lt;/item&gt;</w:t>
+      </w:r>
+      <w:r>
+        <w:rPr>
+          <w:rFonts w:ascii="Menlo" w:hAnsi="Menlo" w:cs="Courier"/>
+          <w:color w:val="E8BF6A"/>
+          <w:lang w:val="en-US"/>
+        </w:rPr>
+        <w:br/>
+      </w:r>
+      <w:r>
+        <w:rPr>
+          <w:rFonts w:ascii="Menlo" w:hAnsi="Menlo" w:cs="Courier"/>
+          <w:color w:val="E8BF6A"/>
+          <w:lang w:val="en-US"/>
+        </w:rPr>
+        <w:lastRenderedPageBreak/>
+        <w:t xml:space="preserve">       &lt;item </w:t>
+      </w:r>
+      <w:r>
+        <w:rPr>
+          <w:rFonts w:ascii="Menlo" w:hAnsi="Menlo" w:cs="Courier"/>
+          <w:color w:val="BABABA"/>
+          <w:lang w:val="en-US"/>
+        </w:rPr>
+        <w:t>name=</w:t>
+      </w:r>
+      <w:r>
+        <w:rPr>
+          <w:rFonts w:ascii="Menlo" w:hAnsi="Menlo" w:cs="Courier"/>
+          <w:color w:val="A5C261"/>
+          <w:lang w:val="en-US"/>
+        </w:rPr>
+        <w:t>"</w:t>
+      </w:r>
+      <w:proofErr w:type="spellStart"/>
+      <w:r>
+        <w:rPr>
+          <w:rFonts w:ascii="Menlo" w:hAnsi="Menlo" w:cs="Courier"/>
+          <w:color w:val="A5C261"/>
+          <w:lang w:val="en-US"/>
+        </w:rPr>
+        <w:t>titleTextStyle</w:t>
+      </w:r>
+      <w:proofErr w:type="spellEnd"/>
+      <w:r>
+        <w:rPr>
+          <w:rFonts w:ascii="Menlo" w:hAnsi="Menlo" w:cs="Courier"/>
+          <w:color w:val="A5C261"/>
+          <w:lang w:val="en-US"/>
+        </w:rPr>
+        <w:t>"</w:t>
+      </w:r>
+      <w:r>
+        <w:rPr>
+          <w:rFonts w:ascii="Menlo" w:hAnsi="Menlo" w:cs="Courier"/>
+          <w:color w:val="E8BF6A"/>
+          <w:lang w:val="en-US"/>
+        </w:rPr>
+        <w:t>&gt;</w:t>
+      </w:r>
+      <w:r>
+        <w:rPr>
+          <w:rFonts w:ascii="Menlo" w:hAnsi="Menlo" w:cs="Courier"/>
+          <w:color w:val="A9B7C6"/>
+          <w:lang w:val="en-US"/>
+        </w:rPr>
+        <w:t>@style/</w:t>
+      </w:r>
+      <w:proofErr w:type="spellStart"/>
+      <w:r>
+        <w:rPr>
+          <w:rFonts w:ascii="Menlo" w:hAnsi="Menlo" w:cs="Courier"/>
+          <w:color w:val="A9B7C6"/>
+          <w:lang w:val="en-US"/>
+        </w:rPr>
+        <w:t>MyActionBarTitleText</w:t>
+      </w:r>
+      <w:proofErr w:type="spellEnd"/>
+      <w:r>
+        <w:rPr>
+          <w:rFonts w:ascii="Menlo" w:hAnsi="Menlo" w:cs="Courier"/>
+          <w:color w:val="E8BF6A"/>
+          <w:lang w:val="en-US"/>
+        </w:rPr>
+        <w:t>&lt;/item&gt;</w:t>
+      </w:r>
+      <w:r>
+        <w:rPr>
+          <w:rFonts w:ascii="Menlo" w:hAnsi="Menlo" w:cs="Courier"/>
+          <w:color w:val="E8BF6A"/>
+          <w:lang w:val="en-US"/>
+        </w:rPr>
+        <w:br/>
+      </w:r>
+      <w:r>
+        <w:rPr>
+          <w:rFonts w:ascii="Menlo" w:hAnsi="Menlo" w:cs="Courier"/>
+          <w:color w:val="E8BF6A"/>
+          <w:lang w:val="en-US"/>
+        </w:rPr>
+        <w:br/>
+        <w:t>&lt;/style&gt;</w:t>
+      </w:r>
+      <w:r>
+        <w:rPr>
+          <w:rFonts w:ascii="Menlo" w:hAnsi="Menlo" w:cs="Courier"/>
+          <w:color w:val="E8BF6A"/>
+          <w:lang w:val="en-US"/>
+        </w:rPr>
+        <w:br/>
+        <w:t xml:space="preserve">    </w:t>
+      </w:r>
+      <w:r>
+        <w:rPr>
+          <w:rFonts w:ascii="Menlo" w:hAnsi="Menlo" w:cs="Courier"/>
           <w:i/>
           <w:iCs/>
           <w:color w:val="808080"/>
           <w:lang w:val="en-US"/>
         </w:rPr>
-      </w:pPr>
-      <w:r>
-        <w:rPr>
-          <w:rFonts w:ascii="Menlo Regular" w:hAnsi="Menlo Regular" w:cs="Menlo Regular"/>
-          <w:color w:val="E8BF6A"/>
-          <w:lang w:val="en-US"/>
-        </w:rPr>
-        <w:t xml:space="preserve"> </w:t>
-      </w:r>
-      <w:proofErr w:type="gramStart"/>
-      <w:r>
-        <w:rPr>
-          <w:rFonts w:ascii="Menlo Regular" w:hAnsi="Menlo Regular" w:cs="Menlo Regular"/>
-          <w:color w:val="BABABA"/>
-          <w:lang w:val="en-US"/>
-        </w:rPr>
-        <w:t>name</w:t>
-      </w:r>
-      <w:proofErr w:type="gramEnd"/>
-      <w:r>
-        <w:rPr>
-          <w:rFonts w:ascii="Menlo Regular" w:hAnsi="Menlo Regular" w:cs="Menlo Regular"/>
-          <w:color w:val="BABABA"/>
-          <w:lang w:val="en-US"/>
-        </w:rPr>
-        <w:t>=</w:t>
-      </w:r>
-      <w:r>
-        <w:rPr>
-          <w:rFonts w:ascii="Menlo Regular" w:hAnsi="Menlo Regular" w:cs="Menlo Regular"/>
-          <w:color w:val="A5C261"/>
-          <w:lang w:val="en-US"/>
-        </w:rPr>
-        <w:t>"</w:t>
+        <w:t xml:space="preserve">&lt;!-- </w:t>
       </w:r>
       <w:proofErr w:type="spellStart"/>
       <w:r>
         <w:rPr>
-          <w:rFonts w:ascii="Menlo Regular" w:hAnsi="Menlo Regular" w:cs="Menlo Regular"/>
-          <w:color w:val="A5C261"/>
-          <w:lang w:val="en-US"/>
-        </w:rPr>
-        <w:t>actionBarStyle</w:t>
-      </w:r>
-      <w:proofErr w:type="spellEnd"/>
-      <w:r>
-        <w:rPr>
-          <w:rFonts w:ascii="Menlo Regular" w:hAnsi="Menlo Regular" w:cs="Menlo Regular"/>
-          <w:color w:val="A5C261"/>
-          <w:lang w:val="en-US"/>
-        </w:rPr>
-        <w:t>"</w:t>
-      </w:r>
-      <w:r>
-        <w:rPr>
-          <w:rFonts w:ascii="Menlo Regular" w:hAnsi="Menlo Regular" w:cs="Menlo Regular"/>
-          <w:color w:val="E8BF6A"/>
-          <w:lang w:val="en-US"/>
-        </w:rPr>
-        <w:t>&gt;</w:t>
-      </w:r>
-      <w:r>
-        <w:rPr>
-          <w:rFonts w:ascii="Menlo Regular" w:hAnsi="Menlo Regular" w:cs="Menlo Regular"/>
-          <w:color w:val="A9B7C6"/>
-          <w:lang w:val="en-US"/>
-        </w:rPr>
-        <w:t>@style/</w:t>
-      </w:r>
-      <w:proofErr w:type="spellStart"/>
-      <w:r>
-        <w:rPr>
-          <w:rFonts w:ascii="Menlo Regular" w:hAnsi="Menlo Regular" w:cs="Menlo Regular"/>
-          <w:color w:val="A9B7C6"/>
-          <w:lang w:val="en-US"/>
-        </w:rPr>
-        <w:t>MyActionBar</w:t>
-      </w:r>
-      <w:proofErr w:type="spellEnd"/>
-      <w:r>
-        <w:rPr>
-          <w:rFonts w:ascii="Menlo Regular" w:hAnsi="Menlo Regular" w:cs="Menlo Regular"/>
-          <w:color w:val="E8BF6A"/>
-          <w:lang w:val="en-US"/>
-        </w:rPr>
-        <w:t>&lt;/item&gt; -</w:t>
-      </w:r>
-    </w:p>
-    <w:p>
-      <w:pPr>
-        <w:widowControl w:val="0"/>
-        <w:tabs>
-          <w:tab w:val="left" w:pos="560"/>
-          <w:tab w:val="left" w:pos="1120"/>
-          <w:tab w:val="left" w:pos="1680"/>
-          <w:tab w:val="left" w:pos="2240"/>
-          <w:tab w:val="left" w:pos="2800"/>
-          <w:tab w:val="left" w:pos="3360"/>
-          <w:tab w:val="left" w:pos="3920"/>
-          <w:tab w:val="left" w:pos="4480"/>
-          <w:tab w:val="left" w:pos="5040"/>
-          <w:tab w:val="left" w:pos="5600"/>
-          <w:tab w:val="left" w:pos="6160"/>
-          <w:tab w:val="left" w:pos="6720"/>
-        </w:tabs>
-        <w:autoSpaceDE w:val="0"/>
-        <w:autoSpaceDN w:val="0"/>
-        <w:adjustRightInd w:val="0"/>
-        <w:rPr>
-          <w:rFonts w:ascii="Menlo Regular" w:hAnsi="Menlo Regular" w:cs="Menlo Regular"/>
-          <w:color w:val="E8BF6A"/>
-          <w:lang w:val="en-US"/>
-        </w:rPr>
-      </w:pPr>
-      <w:r>
-        <w:rPr>
-          <w:rFonts w:ascii="Menlo Regular" w:hAnsi="Menlo Regular" w:cs="Menlo Regular"/>
-          <w:color w:val="E8BF6A"/>
-          <w:lang w:val="en-US"/>
-        </w:rPr>
-        <w:t xml:space="preserve"> &lt;/style&gt; - -</w:t>
-      </w:r>
-    </w:p>
-    <w:p>
-      <w:pPr>
-        <w:widowControl w:val="0"/>
-        <w:tabs>
-          <w:tab w:val="left" w:pos="560"/>
-          <w:tab w:val="left" w:pos="1120"/>
-          <w:tab w:val="left" w:pos="1680"/>
-          <w:tab w:val="left" w:pos="2240"/>
-          <w:tab w:val="left" w:pos="2800"/>
-          <w:tab w:val="left" w:pos="3360"/>
-          <w:tab w:val="left" w:pos="3920"/>
-          <w:tab w:val="left" w:pos="4480"/>
-          <w:tab w:val="left" w:pos="5040"/>
-          <w:tab w:val="left" w:pos="5600"/>
-          <w:tab w:val="left" w:pos="6160"/>
-          <w:tab w:val="left" w:pos="6720"/>
-        </w:tabs>
-        <w:autoSpaceDE w:val="0"/>
-        <w:autoSpaceDN w:val="0"/>
-        <w:adjustRightInd w:val="0"/>
-        <w:rPr>
-          <w:rFonts w:ascii="Menlo Regular" w:hAnsi="Menlo Regular" w:cs="Menlo Regular"/>
+          <w:rFonts w:ascii="Menlo" w:hAnsi="Menlo" w:cs="Courier"/>
           <w:i/>
           <w:iCs/>
           <w:color w:val="808080"/>
           <w:lang w:val="en-US"/>
         </w:rPr>
-      </w:pPr>
-      <w:r>
-        <w:rPr>
-          <w:rFonts w:ascii="Menlo Regular" w:hAnsi="Menlo Regular" w:cs="Menlo Regular"/>
-          <w:color w:val="E8BF6A"/>
-          <w:lang w:val="en-US"/>
-        </w:rPr>
-        <w:t xml:space="preserve">    </w:t>
-      </w:r>
-      <w:r>
-        <w:rPr>
-          <w:rFonts w:ascii="Menlo Regular" w:hAnsi="Menlo Regular" w:cs="Menlo Regular"/>
+        <w:t>ActionBar</w:t>
+      </w:r>
+      <w:proofErr w:type="spellEnd"/>
+      <w:r>
+        <w:rPr>
+          <w:rFonts w:ascii="Menlo" w:hAnsi="Menlo" w:cs="Courier"/>
           <w:i/>
           <w:iCs/>
           <w:color w:val="808080"/>
           <w:lang w:val="en-US"/>
         </w:rPr>
-        <w:t>&lt;</w:t>
-      </w:r>
-      <w:proofErr w:type="gramStart"/>
-      <w:r>
-        <w:rPr>
-          <w:rFonts w:ascii="Menlo Regular" w:hAnsi="Menlo Regular" w:cs="Menlo Regular"/>
+        <w:t xml:space="preserve"> title text --&gt;</w:t>
+      </w:r>
+      <w:r>
+        <w:rPr>
+          <w:rFonts w:ascii="Menlo" w:hAnsi="Menlo" w:cs="Courier"/>
           <w:i/>
           <w:iCs/>
           <w:color w:val="808080"/>
           <w:lang w:val="en-US"/>
         </w:rPr>
-        <w:t>!-</w:t>
-      </w:r>
-      <w:proofErr w:type="gramEnd"/>
-      <w:r>
-        <w:rPr>
-          <w:rFonts w:ascii="Menlo Regular" w:hAnsi="Menlo Regular" w:cs="Menlo Regular"/>
+        <w:br/>
+        <w:t xml:space="preserve">    </w:t>
+      </w:r>
+      <w:r>
+        <w:rPr>
+          <w:rFonts w:ascii="Menlo" w:hAnsi="Menlo" w:cs="Courier"/>
+          <w:color w:val="E8BF6A"/>
+          <w:lang w:val="en-US"/>
+        </w:rPr>
+        <w:t xml:space="preserve">&lt;style </w:t>
+      </w:r>
+      <w:r>
+        <w:rPr>
+          <w:rFonts w:ascii="Menlo" w:hAnsi="Menlo" w:cs="Courier"/>
+          <w:color w:val="BABABA"/>
+          <w:lang w:val="en-US"/>
+        </w:rPr>
+        <w:t>name=</w:t>
+      </w:r>
+      <w:r>
+        <w:rPr>
+          <w:rFonts w:ascii="Menlo" w:hAnsi="Menlo" w:cs="Courier"/>
+          <w:color w:val="A5C261"/>
+          <w:lang w:val="en-US"/>
+        </w:rPr>
+        <w:t>"</w:t>
+      </w:r>
+      <w:proofErr w:type="spellStart"/>
+      <w:r>
+        <w:rPr>
+          <w:rFonts w:ascii="Menlo" w:hAnsi="Menlo" w:cs="Courier"/>
+          <w:color w:val="A5C261"/>
+          <w:lang w:val="en-US"/>
+        </w:rPr>
+        <w:t>MyActionBarTitleText</w:t>
+      </w:r>
+      <w:proofErr w:type="spellEnd"/>
+      <w:r>
+        <w:rPr>
+          <w:rFonts w:ascii="Menlo" w:hAnsi="Menlo" w:cs="Courier"/>
+          <w:color w:val="A5C261"/>
+          <w:lang w:val="en-US"/>
+        </w:rPr>
+        <w:t>"</w:t>
+      </w:r>
+      <w:r>
+        <w:rPr>
+          <w:rFonts w:ascii="Menlo" w:hAnsi="Menlo" w:cs="Courier"/>
+          <w:color w:val="A5C261"/>
+          <w:lang w:val="en-US"/>
+        </w:rPr>
+        <w:br/>
+        <w:t xml:space="preserve">        </w:t>
+      </w:r>
+      <w:r>
+        <w:rPr>
+          <w:rFonts w:ascii="Menlo" w:hAnsi="Menlo" w:cs="Courier"/>
+          <w:color w:val="BABABA"/>
+          <w:lang w:val="en-US"/>
+        </w:rPr>
+        <w:t>parent=</w:t>
+      </w:r>
+      <w:r>
+        <w:rPr>
+          <w:rFonts w:ascii="Menlo" w:hAnsi="Menlo" w:cs="Courier"/>
+          <w:color w:val="A5C261"/>
+          <w:lang w:val="en-US"/>
+        </w:rPr>
+        <w:t>"@style/</w:t>
+      </w:r>
+      <w:proofErr w:type="spellStart"/>
+      <w:r>
+        <w:rPr>
+          <w:rFonts w:ascii="Menlo" w:hAnsi="Menlo" w:cs="Courier"/>
+          <w:color w:val="A5C261"/>
+          <w:lang w:val="en-US"/>
+        </w:rPr>
+        <w:t>TextAppearance.AppCompat.Widget.ActionBar.Title</w:t>
+      </w:r>
+      <w:proofErr w:type="spellEnd"/>
+      <w:r>
+        <w:rPr>
+          <w:rFonts w:ascii="Menlo" w:hAnsi="Menlo" w:cs="Courier"/>
+          <w:color w:val="A5C261"/>
+          <w:lang w:val="en-US"/>
+        </w:rPr>
+        <w:t>"</w:t>
+      </w:r>
+      <w:r>
+        <w:rPr>
+          <w:rFonts w:ascii="Menlo" w:hAnsi="Menlo" w:cs="Courier"/>
+          <w:color w:val="E8BF6A"/>
+          <w:lang w:val="en-US"/>
+        </w:rPr>
+        <w:t>&gt;</w:t>
+      </w:r>
+      <w:r>
+        <w:rPr>
+          <w:rFonts w:ascii="Menlo" w:hAnsi="Menlo" w:cs="Courier"/>
+          <w:color w:val="E8BF6A"/>
+          <w:lang w:val="en-US"/>
+        </w:rPr>
+        <w:br/>
+        <w:t xml:space="preserve">        &lt;item </w:t>
+      </w:r>
+      <w:r>
+        <w:rPr>
+          <w:rFonts w:ascii="Menlo" w:hAnsi="Menlo" w:cs="Courier"/>
+          <w:color w:val="BABABA"/>
+          <w:lang w:val="en-US"/>
+        </w:rPr>
+        <w:t>name=</w:t>
+      </w:r>
+      <w:r>
+        <w:rPr>
+          <w:rFonts w:ascii="Menlo" w:hAnsi="Menlo" w:cs="Courier"/>
+          <w:color w:val="A5C261"/>
+          <w:lang w:val="en-US"/>
+        </w:rPr>
+        <w:t>"</w:t>
+      </w:r>
+      <w:proofErr w:type="spellStart"/>
+      <w:r>
+        <w:rPr>
+          <w:rFonts w:ascii="Menlo" w:hAnsi="Menlo" w:cs="Courier"/>
+          <w:color w:val="A5C261"/>
+          <w:lang w:val="en-US"/>
+        </w:rPr>
+        <w:t>android:textColor</w:t>
+      </w:r>
+      <w:proofErr w:type="spellEnd"/>
+      <w:r>
+        <w:rPr>
+          <w:rFonts w:ascii="Menlo" w:hAnsi="Menlo" w:cs="Courier"/>
+          <w:color w:val="A5C261"/>
+          <w:lang w:val="en-US"/>
+        </w:rPr>
+        <w:t>"</w:t>
+      </w:r>
+      <w:r>
+        <w:rPr>
+          <w:rFonts w:ascii="Menlo" w:hAnsi="Menlo" w:cs="Courier"/>
+          <w:color w:val="E8BF6A"/>
+          <w:lang w:val="en-US"/>
+        </w:rPr>
+        <w:t>&gt;</w:t>
+      </w:r>
+      <w:r>
+        <w:rPr>
+          <w:rFonts w:ascii="Menlo" w:hAnsi="Menlo" w:cs="Courier"/>
+          <w:color w:val="A9B7C6"/>
+          <w:lang w:val="en-US"/>
+        </w:rPr>
+        <w:t>@color/black</w:t>
+      </w:r>
+      <w:r>
+        <w:rPr>
+          <w:rFonts w:ascii="Menlo" w:hAnsi="Menlo" w:cs="Courier"/>
+          <w:color w:val="E8BF6A"/>
+          <w:lang w:val="en-US"/>
+        </w:rPr>
+        <w:t>&lt;/item&gt;</w:t>
+      </w:r>
+      <w:r>
+        <w:rPr>
+          <w:rFonts w:ascii="Menlo" w:hAnsi="Menlo" w:cs="Courier"/>
+          <w:color w:val="E8BF6A"/>
+          <w:lang w:val="en-US"/>
+        </w:rPr>
+        <w:br/>
+        <w:t xml:space="preserve">        </w:t>
+      </w:r>
+      <w:r>
+        <w:rPr>
+          <w:rFonts w:ascii="Menlo" w:hAnsi="Menlo" w:cs="Courier"/>
           <w:i/>
           <w:iCs/>
           <w:color w:val="808080"/>
           <w:lang w:val="en-US"/>
         </w:rPr>
-        <w:t xml:space="preserve">- </w:t>
+        <w:t xml:space="preserve">&lt;!-- The </w:t>
       </w:r>
       <w:proofErr w:type="spellStart"/>
       <w:r>
         <w:rPr>
-          <w:rFonts w:ascii="Menlo Regular" w:hAnsi="Menlo Regular" w:cs="Menlo Regular"/>
+          <w:rFonts w:ascii="Menlo" w:hAnsi="Menlo" w:cs="Courier"/>
           <w:i/>
           <w:iCs/>
           <w:color w:val="808080"/>
           <w:lang w:val="en-US"/>
         </w:rPr>
-        <w:t>ActionBar</w:t>
+        <w:t>textColor</w:t>
       </w:r>
       <w:proofErr w:type="spellEnd"/>
       <w:r>
         <w:rPr>
-          <w:rFonts w:ascii="Menlo Regular" w:hAnsi="Menlo Regular" w:cs="Menlo Regular"/>
+          <w:rFonts w:ascii="Menlo" w:hAnsi="Menlo" w:cs="Courier"/>
           <w:i/>
           <w:iCs/>
           <w:color w:val="808080"/>
           <w:lang w:val="en-US"/>
         </w:rPr>
-        <w:t xml:space="preserve"> styles --&gt; -</w:t>
-      </w:r>
-    </w:p>
-    <w:p>
-      <w:pPr>
-        <w:widowControl w:val="0"/>
-        <w:tabs>
-          <w:tab w:val="left" w:pos="560"/>
-          <w:tab w:val="left" w:pos="1120"/>
-          <w:tab w:val="left" w:pos="1680"/>
-          <w:tab w:val="left" w:pos="2240"/>
-          <w:tab w:val="left" w:pos="2800"/>
-          <w:tab w:val="left" w:pos="3360"/>
-          <w:tab w:val="left" w:pos="3920"/>
-          <w:tab w:val="left" w:pos="4480"/>
-          <w:tab w:val="left" w:pos="5040"/>
-          <w:tab w:val="left" w:pos="5600"/>
-          <w:tab w:val="left" w:pos="6160"/>
-          <w:tab w:val="left" w:pos="6720"/>
-        </w:tabs>
-        <w:autoSpaceDE w:val="0"/>
-        <w:autoSpaceDN w:val="0"/>
-        <w:adjustRightInd w:val="0"/>
-        <w:rPr>
-          <w:rFonts w:ascii="Menlo Regular" w:hAnsi="Menlo Regular" w:cs="Menlo Regular"/>
-          <w:color w:val="E8BF6A"/>
-          <w:lang w:val="en-US"/>
-        </w:rPr>
-      </w:pPr>
-      <w:r>
-        <w:rPr>
-          <w:rFonts w:ascii="Menlo Regular" w:hAnsi="Menlo Regular" w:cs="Menlo Regular"/>
+        <w:t xml:space="preserve"> property is backward compatible with the Support Library --&gt;</w:t>
+      </w:r>
+      <w:r>
+        <w:rPr>
+          <w:rFonts w:ascii="Menlo" w:hAnsi="Menlo" w:cs="Courier"/>
           <w:i/>
           <w:iCs/>
           <w:color w:val="808080"/>
           <w:lang w:val="en-US"/>
         </w:rPr>
-        <w:t xml:space="preserve">   </w:t>
-      </w:r>
-      <w:r>
-        <w:rPr>
-          <w:rFonts w:ascii="Menlo Regular" w:hAnsi="Menlo Regular" w:cs="Menlo Regular"/>
-          <w:color w:val="E8BF6A"/>
-          <w:lang w:val="en-US"/>
-        </w:rPr>
-        <w:t>&lt;</w:t>
-      </w:r>
-      <w:proofErr w:type="gramStart"/>
-      <w:r>
-        <w:rPr>
-          <w:rFonts w:ascii="Menlo Regular" w:hAnsi="Menlo Regular" w:cs="Menlo Regular"/>
-          <w:color w:val="E8BF6A"/>
-          <w:lang w:val="en-US"/>
-        </w:rPr>
-        <w:t>style</w:t>
-      </w:r>
-      <w:proofErr w:type="gramEnd"/>
-      <w:r>
-        <w:rPr>
-          <w:rFonts w:ascii="Menlo Regular" w:hAnsi="Menlo Regular" w:cs="Menlo Regular"/>
-          <w:color w:val="E8BF6A"/>
-          <w:lang w:val="en-US"/>
-        </w:rPr>
-        <w:t xml:space="preserve"> </w:t>
-      </w:r>
-      <w:r>
-        <w:rPr>
-          <w:rFonts w:ascii="Menlo Regular" w:hAnsi="Menlo Regular" w:cs="Menlo Regular"/>
-          <w:color w:val="BABABA"/>
-          <w:lang w:val="en-US"/>
-        </w:rPr>
-        <w:t>name=</w:t>
-      </w:r>
-      <w:r>
-        <w:rPr>
-          <w:rFonts w:ascii="Menlo Regular" w:hAnsi="Menlo Regular" w:cs="Menlo Regular"/>
-          <w:color w:val="A5C261"/>
-          <w:lang w:val="en-US"/>
-        </w:rPr>
-        <w:t>"</w:t>
-      </w:r>
-      <w:proofErr w:type="spellStart"/>
-      <w:r>
-        <w:rPr>
-          <w:rFonts w:ascii="Menlo Regular" w:hAnsi="Menlo Regular" w:cs="Menlo Regular"/>
-          <w:color w:val="A5C261"/>
-          <w:lang w:val="en-US"/>
-        </w:rPr>
-        <w:t>MyActionBar</w:t>
-      </w:r>
-      <w:proofErr w:type="spellEnd"/>
-      <w:r>
-        <w:rPr>
-          <w:rFonts w:ascii="Menlo Regular" w:hAnsi="Menlo Regular" w:cs="Menlo Regular"/>
-          <w:color w:val="A5C261"/>
-          <w:lang w:val="en-US"/>
-        </w:rPr>
-        <w:t xml:space="preserve">" -    </w:t>
-      </w:r>
-      <w:r>
-        <w:rPr>
-          <w:rFonts w:ascii="Menlo Regular" w:hAnsi="Menlo Regular" w:cs="Menlo Regular"/>
-          <w:color w:val="BABABA"/>
-          <w:lang w:val="en-US"/>
-        </w:rPr>
-        <w:t>parent=</w:t>
-      </w:r>
-      <w:r>
-        <w:rPr>
-          <w:rFonts w:ascii="Menlo Regular" w:hAnsi="Menlo Regular" w:cs="Menlo Regular"/>
-          <w:color w:val="A5C261"/>
-          <w:lang w:val="en-US"/>
-        </w:rPr>
-        <w:t>"@style/</w:t>
-      </w:r>
-      <w:proofErr w:type="spellStart"/>
-      <w:r>
-        <w:rPr>
-          <w:rFonts w:ascii="Menlo Regular" w:hAnsi="Menlo Regular" w:cs="Menlo Regular"/>
-          <w:color w:val="A5C261"/>
-          <w:lang w:val="en-US"/>
-        </w:rPr>
-        <w:t>Widget.AppCompat.Light.ActionBar.Solid.Inverse</w:t>
-      </w:r>
-      <w:proofErr w:type="spellEnd"/>
-      <w:r>
-        <w:rPr>
-          <w:rFonts w:ascii="Menlo Regular" w:hAnsi="Menlo Regular" w:cs="Menlo Regular"/>
-          <w:color w:val="A5C261"/>
-          <w:lang w:val="en-US"/>
-        </w:rPr>
-        <w:t>"</w:t>
-      </w:r>
-      <w:r>
-        <w:rPr>
-          <w:rFonts w:ascii="Menlo Regular" w:hAnsi="Menlo Regular" w:cs="Menlo Regular"/>
-          <w:color w:val="E8BF6A"/>
-          <w:lang w:val="en-US"/>
-        </w:rPr>
-        <w:t>&gt;</w:t>
-      </w:r>
-    </w:p>
-    <w:p>
-      <w:pPr>
-        <w:widowControl w:val="0"/>
-        <w:tabs>
-          <w:tab w:val="left" w:pos="560"/>
-          <w:tab w:val="left" w:pos="1120"/>
-          <w:tab w:val="left" w:pos="1680"/>
-          <w:tab w:val="left" w:pos="2240"/>
-          <w:tab w:val="left" w:pos="2800"/>
-          <w:tab w:val="left" w:pos="3360"/>
-          <w:tab w:val="left" w:pos="3920"/>
-          <w:tab w:val="left" w:pos="4480"/>
-          <w:tab w:val="left" w:pos="5040"/>
-          <w:tab w:val="left" w:pos="5600"/>
-          <w:tab w:val="left" w:pos="6160"/>
-          <w:tab w:val="left" w:pos="6720"/>
-        </w:tabs>
-        <w:autoSpaceDE w:val="0"/>
-        <w:autoSpaceDN w:val="0"/>
-        <w:adjustRightInd w:val="0"/>
-        <w:rPr>
-          <w:rFonts w:ascii="Menlo Regular" w:hAnsi="Menlo Regular" w:cs="Menlo Regular"/>
-          <w:color w:val="A5C261"/>
-          <w:lang w:val="en-US"/>
-        </w:rPr>
-      </w:pPr>
-      <w:bookmarkStart w:id="0" w:name="_GoBack"/>
-      <w:bookmarkEnd w:id="0"/>
-      <w:r>
-        <w:rPr>
-          <w:rFonts w:ascii="Menlo Regular" w:hAnsi="Menlo Regular" w:cs="Menlo Regular"/>
-          <w:color w:val="E8BF6A"/>
-          <w:lang w:val="en-US"/>
-        </w:rPr>
-        <w:t> -  &lt;</w:t>
-      </w:r>
-      <w:proofErr w:type="gramStart"/>
-      <w:r>
-        <w:rPr>
-          <w:rFonts w:ascii="Menlo Regular" w:hAnsi="Menlo Regular" w:cs="Menlo Regular"/>
-          <w:color w:val="E8BF6A"/>
-          <w:lang w:val="en-US"/>
-        </w:rPr>
-        <w:t>item</w:t>
-      </w:r>
-      <w:proofErr w:type="gramEnd"/>
-      <w:r>
-        <w:rPr>
-          <w:rFonts w:ascii="Menlo Regular" w:hAnsi="Menlo Regular" w:cs="Menlo Regular"/>
-          <w:color w:val="E8BF6A"/>
-          <w:lang w:val="en-US"/>
-        </w:rPr>
-        <w:t xml:space="preserve"> </w:t>
-      </w:r>
-      <w:r>
-        <w:rPr>
-          <w:rFonts w:ascii="Menlo Regular" w:hAnsi="Menlo Regular" w:cs="Menlo Regular"/>
-          <w:color w:val="BABABA"/>
-          <w:lang w:val="en-US"/>
-        </w:rPr>
-        <w:t>name=</w:t>
-      </w:r>
-      <w:r>
-        <w:rPr>
-          <w:rFonts w:ascii="Menlo Regular" w:hAnsi="Menlo Regular" w:cs="Menlo Regular"/>
-          <w:color w:val="A5C261"/>
-          <w:lang w:val="en-US"/>
-        </w:rPr>
-        <w:t>"</w:t>
-      </w:r>
-      <w:proofErr w:type="spellStart"/>
-      <w:r>
-        <w:rPr>
-          <w:rFonts w:ascii="Menlo Regular" w:hAnsi="Menlo Regular" w:cs="Menlo Regular"/>
-          <w:color w:val="A5C261"/>
-          <w:lang w:val="en-US"/>
-        </w:rPr>
-        <w:t>android:background</w:t>
-      </w:r>
-      <w:proofErr w:type="spellEnd"/>
-      <w:r>
-        <w:rPr>
-          <w:rFonts w:ascii="Menlo Regular" w:hAnsi="Menlo Regular" w:cs="Menlo Regular"/>
-          <w:color w:val="A5C261"/>
-          <w:lang w:val="en-US"/>
-        </w:rPr>
-        <w:t>"</w:t>
-      </w:r>
-      <w:r>
-        <w:rPr>
-          <w:rFonts w:ascii="Menlo Regular" w:hAnsi="Menlo Regular" w:cs="Menlo Regular"/>
-          <w:color w:val="E8BF6A"/>
-          <w:lang w:val="en-US"/>
-        </w:rPr>
-        <w:t>&gt;</w:t>
-      </w:r>
-      <w:r>
-        <w:rPr>
-          <w:rFonts w:ascii="Menlo Regular" w:hAnsi="Menlo Regular" w:cs="Menlo Regular"/>
-          <w:color w:val="A9B7C6"/>
-          <w:lang w:val="en-US"/>
-        </w:rPr>
-        <w:t>@color/yellow</w:t>
-      </w:r>
-      <w:r>
-        <w:rPr>
-          <w:rFonts w:ascii="Menlo Regular" w:hAnsi="Menlo Regular" w:cs="Menlo Regular"/>
-          <w:color w:val="E8BF6A"/>
-          <w:lang w:val="en-US"/>
-        </w:rPr>
-        <w:t xml:space="preserve">&lt;/item&gt; -       &lt;item </w:t>
-      </w:r>
-      <w:r>
-        <w:rPr>
-          <w:rFonts w:ascii="Menlo Regular" w:hAnsi="Menlo Regular" w:cs="Menlo Regular"/>
-          <w:color w:val="BABABA"/>
-          <w:lang w:val="en-US"/>
-        </w:rPr>
-        <w:lastRenderedPageBreak/>
-        <w:t>name=</w:t>
-      </w:r>
-      <w:r>
-        <w:rPr>
-          <w:rFonts w:ascii="Menlo Regular" w:hAnsi="Menlo Regular" w:cs="Menlo Regular"/>
-          <w:color w:val="A5C261"/>
-          <w:lang w:val="en-US"/>
-        </w:rPr>
-        <w:t>"</w:t>
-      </w:r>
-      <w:proofErr w:type="spellStart"/>
-      <w:r>
-        <w:rPr>
-          <w:rFonts w:ascii="Menlo Regular" w:hAnsi="Menlo Regular" w:cs="Menlo Regular"/>
-          <w:color w:val="A5C261"/>
-          <w:lang w:val="en-US"/>
-        </w:rPr>
-        <w:t>android:titleTextStyle</w:t>
-      </w:r>
-      <w:proofErr w:type="spellEnd"/>
-      <w:r>
-        <w:rPr>
-          <w:rFonts w:ascii="Menlo Regular" w:hAnsi="Menlo Regular" w:cs="Menlo Regular"/>
-          <w:color w:val="A5C261"/>
-          <w:lang w:val="en-US"/>
-        </w:rPr>
-        <w:t>"</w:t>
-      </w:r>
-      <w:r>
-        <w:rPr>
-          <w:rFonts w:ascii="Menlo Regular" w:hAnsi="Menlo Regular" w:cs="Menlo Regular"/>
-          <w:color w:val="E8BF6A"/>
-          <w:lang w:val="en-US"/>
-        </w:rPr>
-        <w:t>&gt;</w:t>
-      </w:r>
-      <w:r>
-        <w:rPr>
-          <w:rFonts w:ascii="Menlo Regular" w:hAnsi="Menlo Regular" w:cs="Menlo Regular"/>
-          <w:color w:val="A9B7C6"/>
-          <w:lang w:val="en-US"/>
-        </w:rPr>
-        <w:t>@style/</w:t>
-      </w:r>
-      <w:proofErr w:type="spellStart"/>
-      <w:r>
-        <w:rPr>
-          <w:rFonts w:ascii="Menlo Regular" w:hAnsi="Menlo Regular" w:cs="Menlo Regular"/>
-          <w:color w:val="A9B7C6"/>
-          <w:lang w:val="en-US"/>
-        </w:rPr>
-        <w:t>MyActionBarTitleText</w:t>
-      </w:r>
-      <w:proofErr w:type="spellEnd"/>
-      <w:r>
-        <w:rPr>
-          <w:rFonts w:ascii="Menlo Regular" w:hAnsi="Menlo Regular" w:cs="Menlo Regular"/>
-          <w:color w:val="E8BF6A"/>
-          <w:lang w:val="en-US"/>
-        </w:rPr>
-        <w:t>&lt;/item&gt; -</w:t>
-      </w:r>
-    </w:p>
-    <w:p>
-      <w:pPr>
-        <w:widowControl w:val="0"/>
-        <w:tabs>
-          <w:tab w:val="left" w:pos="560"/>
-          <w:tab w:val="left" w:pos="1120"/>
-          <w:tab w:val="left" w:pos="1680"/>
-          <w:tab w:val="left" w:pos="2240"/>
-          <w:tab w:val="left" w:pos="2800"/>
-          <w:tab w:val="left" w:pos="3360"/>
-          <w:tab w:val="left" w:pos="3920"/>
-          <w:tab w:val="left" w:pos="4480"/>
-          <w:tab w:val="left" w:pos="5040"/>
-          <w:tab w:val="left" w:pos="5600"/>
-          <w:tab w:val="left" w:pos="6160"/>
-          <w:tab w:val="left" w:pos="6720"/>
-        </w:tabs>
-        <w:autoSpaceDE w:val="0"/>
-        <w:autoSpaceDN w:val="0"/>
-        <w:adjustRightInd w:val="0"/>
-        <w:rPr>
-          <w:rFonts w:ascii="Menlo Regular" w:hAnsi="Menlo Regular" w:cs="Menlo Regular"/>
-          <w:color w:val="E8BF6A"/>
-          <w:lang w:val="en-US"/>
-        </w:rPr>
-      </w:pPr>
-      <w:r>
-        <w:rPr>
-          <w:rFonts w:ascii="Menlo Regular" w:hAnsi="Menlo Regular" w:cs="Menlo Regular"/>
-          <w:color w:val="E8BF6A"/>
-          <w:lang w:val="en-US"/>
-        </w:rPr>
-        <w:t xml:space="preserve">       </w:t>
-      </w:r>
-      <w:r>
-        <w:rPr>
-          <w:rFonts w:ascii="Menlo Regular" w:hAnsi="Menlo Regular" w:cs="Menlo Regular"/>
-          <w:i/>
-          <w:iCs/>
-          <w:color w:val="808080"/>
-          <w:lang w:val="en-US"/>
-        </w:rPr>
-        <w:t>&lt;</w:t>
-      </w:r>
-      <w:proofErr w:type="gramStart"/>
-      <w:r>
-        <w:rPr>
-          <w:rFonts w:ascii="Menlo Regular" w:hAnsi="Menlo Regular" w:cs="Menlo Regular"/>
-          <w:i/>
-          <w:iCs/>
-          <w:color w:val="808080"/>
-          <w:lang w:val="en-US"/>
-        </w:rPr>
-        <w:t>!-</w:t>
-      </w:r>
-      <w:proofErr w:type="gramEnd"/>
-      <w:r>
-        <w:rPr>
-          <w:rFonts w:ascii="Menlo Regular" w:hAnsi="Menlo Regular" w:cs="Menlo Regular"/>
-          <w:i/>
-          <w:iCs/>
-          <w:color w:val="808080"/>
-          <w:lang w:val="en-US"/>
-        </w:rPr>
-        <w:t xml:space="preserve">- Support library compatibility --&gt; -       </w:t>
-      </w:r>
-      <w:r>
-        <w:rPr>
-          <w:rFonts w:ascii="Menlo Regular" w:hAnsi="Menlo Regular" w:cs="Menlo Regular"/>
-          <w:color w:val="E8BF6A"/>
-          <w:lang w:val="en-US"/>
-        </w:rPr>
-        <w:t xml:space="preserve">&lt;item </w:t>
-      </w:r>
-      <w:r>
-        <w:rPr>
-          <w:rFonts w:ascii="Menlo Regular" w:hAnsi="Menlo Regular" w:cs="Menlo Regular"/>
-          <w:color w:val="BABABA"/>
-          <w:lang w:val="en-US"/>
-        </w:rPr>
-        <w:t>name=</w:t>
-      </w:r>
-      <w:r>
-        <w:rPr>
-          <w:rFonts w:ascii="Menlo Regular" w:hAnsi="Menlo Regular" w:cs="Menlo Regular"/>
-          <w:color w:val="A5C261"/>
-          <w:lang w:val="en-US"/>
-        </w:rPr>
-        <w:t>"background"</w:t>
-      </w:r>
-      <w:r>
-        <w:rPr>
-          <w:rFonts w:ascii="Menlo Regular" w:hAnsi="Menlo Regular" w:cs="Menlo Regular"/>
-          <w:color w:val="E8BF6A"/>
-          <w:lang w:val="en-US"/>
-        </w:rPr>
-        <w:t>&gt;</w:t>
-      </w:r>
-      <w:r>
-        <w:rPr>
-          <w:rFonts w:ascii="Menlo Regular" w:hAnsi="Menlo Regular" w:cs="Menlo Regular"/>
-          <w:color w:val="A9B7C6"/>
-          <w:lang w:val="en-US"/>
-        </w:rPr>
-        <w:t>@color/yellow</w:t>
-      </w:r>
-      <w:r>
-        <w:rPr>
-          <w:rFonts w:ascii="Menlo Regular" w:hAnsi="Menlo Regular" w:cs="Menlo Regular"/>
-          <w:color w:val="E8BF6A"/>
-          <w:lang w:val="en-US"/>
-        </w:rPr>
-        <w:t>&lt;/item&gt; -</w:t>
-      </w:r>
-    </w:p>
-    <w:p>
-      <w:pPr>
-        <w:widowControl w:val="0"/>
-        <w:tabs>
-          <w:tab w:val="left" w:pos="560"/>
-          <w:tab w:val="left" w:pos="1120"/>
-          <w:tab w:val="left" w:pos="1680"/>
-          <w:tab w:val="left" w:pos="2240"/>
-          <w:tab w:val="left" w:pos="2800"/>
-          <w:tab w:val="left" w:pos="3360"/>
-          <w:tab w:val="left" w:pos="3920"/>
-          <w:tab w:val="left" w:pos="4480"/>
-          <w:tab w:val="left" w:pos="5040"/>
-          <w:tab w:val="left" w:pos="5600"/>
-          <w:tab w:val="left" w:pos="6160"/>
-          <w:tab w:val="left" w:pos="6720"/>
-        </w:tabs>
-        <w:autoSpaceDE w:val="0"/>
-        <w:autoSpaceDN w:val="0"/>
-        <w:adjustRightInd w:val="0"/>
-        <w:rPr>
-          <w:rFonts w:ascii="Menlo Regular" w:hAnsi="Menlo Regular" w:cs="Menlo Regular"/>
-          <w:color w:val="E8BF6A"/>
-          <w:lang w:val="en-US"/>
-        </w:rPr>
-      </w:pPr>
-      <w:r>
-        <w:rPr>
-          <w:rFonts w:ascii="Menlo Regular" w:hAnsi="Menlo Regular" w:cs="Menlo Regular"/>
-          <w:color w:val="E8BF6A"/>
-          <w:lang w:val="en-US"/>
-        </w:rPr>
-        <w:t xml:space="preserve">       &lt;</w:t>
-      </w:r>
-      <w:proofErr w:type="gramStart"/>
-      <w:r>
-        <w:rPr>
-          <w:rFonts w:ascii="Menlo Regular" w:hAnsi="Menlo Regular" w:cs="Menlo Regular"/>
-          <w:color w:val="E8BF6A"/>
-          <w:lang w:val="en-US"/>
-        </w:rPr>
-        <w:t>item</w:t>
-      </w:r>
-      <w:proofErr w:type="gramEnd"/>
-      <w:r>
-        <w:rPr>
-          <w:rFonts w:ascii="Menlo Regular" w:hAnsi="Menlo Regular" w:cs="Menlo Regular"/>
-          <w:color w:val="E8BF6A"/>
-          <w:lang w:val="en-US"/>
-        </w:rPr>
-        <w:t xml:space="preserve"> </w:t>
-      </w:r>
-      <w:r>
-        <w:rPr>
-          <w:rFonts w:ascii="Menlo Regular" w:hAnsi="Menlo Regular" w:cs="Menlo Regular"/>
-          <w:color w:val="BABABA"/>
-          <w:lang w:val="en-US"/>
-        </w:rPr>
-        <w:t>name=</w:t>
-      </w:r>
-      <w:r>
-        <w:rPr>
-          <w:rFonts w:ascii="Menlo Regular" w:hAnsi="Menlo Regular" w:cs="Menlo Regular"/>
-          <w:color w:val="A5C261"/>
-          <w:lang w:val="en-US"/>
-        </w:rPr>
-        <w:t>"titleTextStyle"</w:t>
-      </w:r>
-      <w:r>
-        <w:rPr>
-          <w:rFonts w:ascii="Menlo Regular" w:hAnsi="Menlo Regular" w:cs="Menlo Regular"/>
-          <w:color w:val="E8BF6A"/>
-          <w:lang w:val="en-US"/>
-        </w:rPr>
-        <w:t>&gt;</w:t>
-      </w:r>
-      <w:r>
-        <w:rPr>
-          <w:rFonts w:ascii="Menlo Regular" w:hAnsi="Menlo Regular" w:cs="Menlo Regular"/>
-          <w:color w:val="A9B7C6"/>
-          <w:lang w:val="en-US"/>
-        </w:rPr>
-        <w:t>@style/MyActionBarTitleText</w:t>
-      </w:r>
-      <w:r>
-        <w:rPr>
-          <w:rFonts w:ascii="Menlo Regular" w:hAnsi="Menlo Regular" w:cs="Menlo Regular"/>
-          <w:color w:val="E8BF6A"/>
-          <w:lang w:val="en-US"/>
-        </w:rPr>
-        <w:t>&lt;/item&gt; - -&lt;/style&gt; -</w:t>
-      </w:r>
-    </w:p>
-    <w:p>
-      <w:pPr>
-        <w:widowControl w:val="0"/>
-        <w:tabs>
-          <w:tab w:val="left" w:pos="560"/>
-          <w:tab w:val="left" w:pos="1120"/>
-          <w:tab w:val="left" w:pos="1680"/>
-          <w:tab w:val="left" w:pos="2240"/>
-          <w:tab w:val="left" w:pos="2800"/>
-          <w:tab w:val="left" w:pos="3360"/>
-          <w:tab w:val="left" w:pos="3920"/>
-          <w:tab w:val="left" w:pos="4480"/>
-          <w:tab w:val="left" w:pos="5040"/>
-          <w:tab w:val="left" w:pos="5600"/>
-          <w:tab w:val="left" w:pos="6160"/>
-          <w:tab w:val="left" w:pos="6720"/>
-        </w:tabs>
-        <w:autoSpaceDE w:val="0"/>
-        <w:autoSpaceDN w:val="0"/>
-        <w:adjustRightInd w:val="0"/>
-        <w:rPr>
-          <w:rFonts w:ascii="Menlo Regular" w:hAnsi="Menlo Regular" w:cs="Menlo Regular"/>
-          <w:i/>
-          <w:iCs/>
-          <w:color w:val="808080"/>
-          <w:lang w:val="en-US"/>
-        </w:rPr>
-      </w:pPr>
-      <w:r>
-        <w:rPr>
-          <w:rFonts w:ascii="Menlo Regular" w:hAnsi="Menlo Regular" w:cs="Menlo Regular"/>
-          <w:color w:val="E8BF6A"/>
-          <w:lang w:val="en-US"/>
-        </w:rPr>
+        <w:br/>
         <w:t xml:space="preserve">    </w:t>
       </w:r>
       <w:r>
         <w:rPr>
-          <w:rFonts w:ascii="Menlo Regular" w:hAnsi="Menlo Regular" w:cs="Menlo Regular"/>
-          <w:i/>
-          <w:iCs/>
-          <w:color w:val="808080"/>
-          <w:lang w:val="en-US"/>
-        </w:rPr>
-        <w:t>&lt;</w:t>
-      </w:r>
-      <w:proofErr w:type="gramStart"/>
-      <w:r>
-        <w:rPr>
-          <w:rFonts w:ascii="Menlo Regular" w:hAnsi="Menlo Regular" w:cs="Menlo Regular"/>
-          <w:i/>
-          <w:iCs/>
-          <w:color w:val="808080"/>
-          <w:lang w:val="en-US"/>
-        </w:rPr>
-        <w:t>!-</w:t>
-      </w:r>
-      <w:proofErr w:type="gramEnd"/>
-      <w:r>
-        <w:rPr>
-          <w:rFonts w:ascii="Menlo Regular" w:hAnsi="Menlo Regular" w:cs="Menlo Regular"/>
-          <w:i/>
-          <w:iCs/>
-          <w:color w:val="808080"/>
-          <w:lang w:val="en-US"/>
-        </w:rPr>
-        <w:t xml:space="preserve">- </w:t>
-      </w:r>
-      <w:proofErr w:type="spellStart"/>
-      <w:r>
-        <w:rPr>
-          <w:rFonts w:ascii="Menlo Regular" w:hAnsi="Menlo Regular" w:cs="Menlo Regular"/>
-          <w:i/>
-          <w:iCs/>
-          <w:color w:val="808080"/>
-          <w:lang w:val="en-US"/>
-        </w:rPr>
-        <w:t>ActionBar</w:t>
-      </w:r>
-      <w:proofErr w:type="spellEnd"/>
-      <w:r>
-        <w:rPr>
-          <w:rFonts w:ascii="Menlo Regular" w:hAnsi="Menlo Regular" w:cs="Menlo Regular"/>
-          <w:i/>
-          <w:iCs/>
-          <w:color w:val="808080"/>
-          <w:lang w:val="en-US"/>
-        </w:rPr>
-        <w:t xml:space="preserve"> title text --&gt;</w:t>
-      </w:r>
-    </w:p>
-    <w:p>
-      <w:pPr>
-        <w:widowControl w:val="0"/>
-        <w:tabs>
-          <w:tab w:val="left" w:pos="560"/>
-          <w:tab w:val="left" w:pos="1120"/>
-          <w:tab w:val="left" w:pos="1680"/>
-          <w:tab w:val="left" w:pos="2240"/>
-          <w:tab w:val="left" w:pos="2800"/>
-          <w:tab w:val="left" w:pos="3360"/>
-          <w:tab w:val="left" w:pos="3920"/>
-          <w:tab w:val="left" w:pos="4480"/>
-          <w:tab w:val="left" w:pos="5040"/>
-          <w:tab w:val="left" w:pos="5600"/>
-          <w:tab w:val="left" w:pos="6160"/>
-          <w:tab w:val="left" w:pos="6720"/>
-        </w:tabs>
-        <w:autoSpaceDE w:val="0"/>
-        <w:autoSpaceDN w:val="0"/>
-        <w:adjustRightInd w:val="0"/>
-        <w:rPr>
-          <w:rFonts w:ascii="Menlo Regular" w:hAnsi="Menlo Regular" w:cs="Menlo Regular"/>
-          <w:color w:val="E8BF6A"/>
-          <w:lang w:val="en-US"/>
-        </w:rPr>
-      </w:pPr>
-      <w:r>
-        <w:rPr>
-          <w:rFonts w:ascii="Menlo Regular" w:hAnsi="Menlo Regular" w:cs="Menlo Regular"/>
-          <w:i/>
-          <w:iCs/>
-          <w:color w:val="808080"/>
-          <w:lang w:val="en-US"/>
-        </w:rPr>
-        <w:t xml:space="preserve"> -    </w:t>
-      </w:r>
-      <w:r>
-        <w:rPr>
-          <w:rFonts w:ascii="Menlo Regular" w:hAnsi="Menlo Regular" w:cs="Menlo Regular"/>
-          <w:color w:val="E8BF6A"/>
-          <w:lang w:val="en-US"/>
-        </w:rPr>
-        <w:t>&lt;</w:t>
-      </w:r>
-      <w:proofErr w:type="gramStart"/>
-      <w:r>
-        <w:rPr>
-          <w:rFonts w:ascii="Menlo Regular" w:hAnsi="Menlo Regular" w:cs="Menlo Regular"/>
-          <w:color w:val="E8BF6A"/>
-          <w:lang w:val="en-US"/>
-        </w:rPr>
-        <w:t>style</w:t>
-      </w:r>
-      <w:proofErr w:type="gramEnd"/>
-      <w:r>
-        <w:rPr>
-          <w:rFonts w:ascii="Menlo Regular" w:hAnsi="Menlo Regular" w:cs="Menlo Regular"/>
-          <w:color w:val="E8BF6A"/>
-          <w:lang w:val="en-US"/>
-        </w:rPr>
-        <w:t xml:space="preserve"> </w:t>
-      </w:r>
-      <w:r>
-        <w:rPr>
-          <w:rFonts w:ascii="Menlo Regular" w:hAnsi="Menlo Regular" w:cs="Menlo Regular"/>
-          <w:color w:val="BABABA"/>
-          <w:lang w:val="en-US"/>
-        </w:rPr>
-        <w:t>name=</w:t>
-      </w:r>
-      <w:r>
-        <w:rPr>
-          <w:rFonts w:ascii="Menlo Regular" w:hAnsi="Menlo Regular" w:cs="Menlo Regular"/>
-          <w:color w:val="A5C261"/>
-          <w:lang w:val="en-US"/>
-        </w:rPr>
-        <w:t>"</w:t>
-      </w:r>
-      <w:proofErr w:type="spellStart"/>
-      <w:r>
-        <w:rPr>
-          <w:rFonts w:ascii="Menlo Regular" w:hAnsi="Menlo Regular" w:cs="Menlo Regular"/>
-          <w:color w:val="A5C261"/>
-          <w:lang w:val="en-US"/>
-        </w:rPr>
-        <w:t>MyActionBarTitleText</w:t>
-      </w:r>
-      <w:proofErr w:type="spellEnd"/>
-      <w:r>
-        <w:rPr>
-          <w:rFonts w:ascii="Menlo Regular" w:hAnsi="Menlo Regular" w:cs="Menlo Regular"/>
-          <w:color w:val="A5C261"/>
-          <w:lang w:val="en-US"/>
-        </w:rPr>
-        <w:t xml:space="preserve">" -        </w:t>
-      </w:r>
-      <w:r>
-        <w:rPr>
-          <w:rFonts w:ascii="Menlo Regular" w:hAnsi="Menlo Regular" w:cs="Menlo Regular"/>
-          <w:color w:val="BABABA"/>
-          <w:lang w:val="en-US"/>
-        </w:rPr>
-        <w:t>parent=</w:t>
-      </w:r>
-      <w:r>
-        <w:rPr>
-          <w:rFonts w:ascii="Menlo Regular" w:hAnsi="Menlo Regular" w:cs="Menlo Regular"/>
-          <w:color w:val="A5C261"/>
-          <w:lang w:val="en-US"/>
-        </w:rPr>
-        <w:t>"@style/</w:t>
-      </w:r>
-      <w:proofErr w:type="spellStart"/>
-      <w:r>
-        <w:rPr>
-          <w:rFonts w:ascii="Menlo Regular" w:hAnsi="Menlo Regular" w:cs="Menlo Regular"/>
-          <w:color w:val="A5C261"/>
-          <w:lang w:val="en-US"/>
-        </w:rPr>
-        <w:t>TextAppearance.AppCompat.Widget.ActionBar.Title</w:t>
-      </w:r>
-      <w:proofErr w:type="spellEnd"/>
-      <w:r>
-        <w:rPr>
-          <w:rFonts w:ascii="Menlo Regular" w:hAnsi="Menlo Regular" w:cs="Menlo Regular"/>
-          <w:color w:val="A5C261"/>
-          <w:lang w:val="en-US"/>
-        </w:rPr>
-        <w:t>"</w:t>
-      </w:r>
-      <w:r>
-        <w:rPr>
-          <w:rFonts w:ascii="Menlo Regular" w:hAnsi="Menlo Regular" w:cs="Menlo Regular"/>
-          <w:color w:val="E8BF6A"/>
-          <w:lang w:val="en-US"/>
-        </w:rPr>
-        <w:t>&gt;</w:t>
-      </w:r>
-    </w:p>
-    <w:p>
-      <w:pPr>
-        <w:widowControl w:val="0"/>
-        <w:tabs>
-          <w:tab w:val="left" w:pos="560"/>
-          <w:tab w:val="left" w:pos="1120"/>
-          <w:tab w:val="left" w:pos="1680"/>
-          <w:tab w:val="left" w:pos="2240"/>
-          <w:tab w:val="left" w:pos="2800"/>
-          <w:tab w:val="left" w:pos="3360"/>
-          <w:tab w:val="left" w:pos="3920"/>
-          <w:tab w:val="left" w:pos="4480"/>
-          <w:tab w:val="left" w:pos="5040"/>
-          <w:tab w:val="left" w:pos="5600"/>
-          <w:tab w:val="left" w:pos="6160"/>
-          <w:tab w:val="left" w:pos="6720"/>
-        </w:tabs>
-        <w:autoSpaceDE w:val="0"/>
-        <w:autoSpaceDN w:val="0"/>
-        <w:adjustRightInd w:val="0"/>
-        <w:rPr>
-          <w:rFonts w:ascii="Menlo Regular" w:hAnsi="Menlo Regular" w:cs="Menlo Regular"/>
-          <w:color w:val="E8BF6A"/>
-          <w:lang w:val="en-US"/>
-        </w:rPr>
-      </w:pPr>
-      <w:r>
-        <w:rPr>
-          <w:rFonts w:ascii="Menlo Regular" w:hAnsi="Menlo Regular" w:cs="Menlo Regular"/>
-          <w:color w:val="E8BF6A"/>
-          <w:lang w:val="en-US"/>
-        </w:rPr>
-        <w:t> -        &lt;</w:t>
-      </w:r>
-      <w:proofErr w:type="gramStart"/>
-      <w:r>
-        <w:rPr>
-          <w:rFonts w:ascii="Menlo Regular" w:hAnsi="Menlo Regular" w:cs="Menlo Regular"/>
-          <w:color w:val="E8BF6A"/>
-          <w:lang w:val="en-US"/>
-        </w:rPr>
-        <w:t>item</w:t>
-      </w:r>
-      <w:proofErr w:type="gramEnd"/>
-      <w:r>
-        <w:rPr>
-          <w:rFonts w:ascii="Menlo Regular" w:hAnsi="Menlo Regular" w:cs="Menlo Regular"/>
-          <w:color w:val="E8BF6A"/>
-          <w:lang w:val="en-US"/>
-        </w:rPr>
-        <w:t xml:space="preserve"> </w:t>
-      </w:r>
-      <w:r>
-        <w:rPr>
-          <w:rFonts w:ascii="Menlo Regular" w:hAnsi="Menlo Regular" w:cs="Menlo Regular"/>
-          <w:color w:val="BABABA"/>
-          <w:lang w:val="en-US"/>
-        </w:rPr>
-        <w:t>name=</w:t>
-      </w:r>
-      <w:r>
-        <w:rPr>
-          <w:rFonts w:ascii="Menlo Regular" w:hAnsi="Menlo Regular" w:cs="Menlo Regular"/>
-          <w:color w:val="A5C261"/>
-          <w:lang w:val="en-US"/>
-        </w:rPr>
-        <w:t>"</w:t>
-      </w:r>
-      <w:proofErr w:type="spellStart"/>
-      <w:r>
-        <w:rPr>
-          <w:rFonts w:ascii="Menlo Regular" w:hAnsi="Menlo Regular" w:cs="Menlo Regular"/>
-          <w:color w:val="A5C261"/>
-          <w:lang w:val="en-US"/>
-        </w:rPr>
-        <w:t>android:textColor</w:t>
-      </w:r>
-      <w:proofErr w:type="spellEnd"/>
-      <w:r>
-        <w:rPr>
-          <w:rFonts w:ascii="Menlo Regular" w:hAnsi="Menlo Regular" w:cs="Menlo Regular"/>
-          <w:color w:val="A5C261"/>
-          <w:lang w:val="en-US"/>
-        </w:rPr>
-        <w:t>"</w:t>
-      </w:r>
-      <w:r>
-        <w:rPr>
-          <w:rFonts w:ascii="Menlo Regular" w:hAnsi="Menlo Regular" w:cs="Menlo Regular"/>
-          <w:color w:val="E8BF6A"/>
-          <w:lang w:val="en-US"/>
-        </w:rPr>
-        <w:t>&gt;</w:t>
-      </w:r>
-      <w:r>
-        <w:rPr>
-          <w:rFonts w:ascii="Menlo Regular" w:hAnsi="Menlo Regular" w:cs="Menlo Regular"/>
-          <w:color w:val="A9B7C6"/>
-          <w:lang w:val="en-US"/>
-        </w:rPr>
-        <w:t>@color/black</w:t>
-      </w:r>
-      <w:r>
-        <w:rPr>
-          <w:rFonts w:ascii="Menlo Regular" w:hAnsi="Menlo Regular" w:cs="Menlo Regular"/>
-          <w:color w:val="E8BF6A"/>
-          <w:lang w:val="en-US"/>
-        </w:rPr>
-        <w:t>&lt;/item&gt; -</w:t>
-      </w:r>
-    </w:p>
-    <w:p>
-      <w:pPr>
-        <w:widowControl w:val="0"/>
-        <w:tabs>
-          <w:tab w:val="left" w:pos="560"/>
-          <w:tab w:val="left" w:pos="1120"/>
-          <w:tab w:val="left" w:pos="1680"/>
-          <w:tab w:val="left" w:pos="2240"/>
-          <w:tab w:val="left" w:pos="2800"/>
-          <w:tab w:val="left" w:pos="3360"/>
-          <w:tab w:val="left" w:pos="3920"/>
-          <w:tab w:val="left" w:pos="4480"/>
-          <w:tab w:val="left" w:pos="5040"/>
-          <w:tab w:val="left" w:pos="5600"/>
-          <w:tab w:val="left" w:pos="6160"/>
-          <w:tab w:val="left" w:pos="6720"/>
-        </w:tabs>
-        <w:autoSpaceDE w:val="0"/>
-        <w:autoSpaceDN w:val="0"/>
-        <w:adjustRightInd w:val="0"/>
-        <w:rPr>
-          <w:rFonts w:ascii="Menlo Regular" w:hAnsi="Menlo Regular" w:cs="Menlo Regular"/>
-          <w:i/>
-          <w:iCs/>
-          <w:color w:val="808080"/>
-          <w:lang w:val="en-US"/>
-        </w:rPr>
-      </w:pPr>
-      <w:r>
-        <w:rPr>
-          <w:rFonts w:ascii="Menlo Regular" w:hAnsi="Menlo Regular" w:cs="Menlo Regular"/>
-          <w:color w:val="E8BF6A"/>
-          <w:lang w:val="en-US"/>
-        </w:rPr>
-        <w:t xml:space="preserve">        </w:t>
-      </w:r>
-      <w:r>
-        <w:rPr>
-          <w:rFonts w:ascii="Menlo Regular" w:hAnsi="Menlo Regular" w:cs="Menlo Regular"/>
-          <w:i/>
-          <w:iCs/>
-          <w:color w:val="808080"/>
-          <w:lang w:val="en-US"/>
-        </w:rPr>
-        <w:t>&lt;</w:t>
-      </w:r>
-      <w:proofErr w:type="gramStart"/>
-      <w:r>
-        <w:rPr>
-          <w:rFonts w:ascii="Menlo Regular" w:hAnsi="Menlo Regular" w:cs="Menlo Regular"/>
-          <w:i/>
-          <w:iCs/>
-          <w:color w:val="808080"/>
-          <w:lang w:val="en-US"/>
-        </w:rPr>
-        <w:t>!-</w:t>
-      </w:r>
-      <w:proofErr w:type="gramEnd"/>
-      <w:r>
-        <w:rPr>
-          <w:rFonts w:ascii="Menlo Regular" w:hAnsi="Menlo Regular" w:cs="Menlo Regular"/>
-          <w:i/>
-          <w:iCs/>
-          <w:color w:val="808080"/>
-          <w:lang w:val="en-US"/>
-        </w:rPr>
-        <w:t xml:space="preserve">- The </w:t>
-      </w:r>
-      <w:proofErr w:type="spellStart"/>
-      <w:r>
-        <w:rPr>
-          <w:rFonts w:ascii="Menlo Regular" w:hAnsi="Menlo Regular" w:cs="Menlo Regular"/>
-          <w:i/>
-          <w:iCs/>
-          <w:color w:val="808080"/>
-          <w:lang w:val="en-US"/>
-        </w:rPr>
-        <w:t>textColor</w:t>
-      </w:r>
-      <w:proofErr w:type="spellEnd"/>
-      <w:r>
-        <w:rPr>
-          <w:rFonts w:ascii="Menlo Regular" w:hAnsi="Menlo Regular" w:cs="Menlo Regular"/>
-          <w:i/>
-          <w:iCs/>
-          <w:color w:val="808080"/>
-          <w:lang w:val="en-US"/>
-        </w:rPr>
-        <w:t xml:space="preserve"> property is backward compatible with the Support Library --&gt; -</w:t>
-      </w:r>
-    </w:p>
-    <w:p>
-      <w:pPr>
-        <w:widowControl w:val="0"/>
-        <w:tabs>
-          <w:tab w:val="left" w:pos="560"/>
-          <w:tab w:val="left" w:pos="1120"/>
-          <w:tab w:val="left" w:pos="1680"/>
-          <w:tab w:val="left" w:pos="2240"/>
-          <w:tab w:val="left" w:pos="2800"/>
-          <w:tab w:val="left" w:pos="3360"/>
-          <w:tab w:val="left" w:pos="3920"/>
-          <w:tab w:val="left" w:pos="4480"/>
-          <w:tab w:val="left" w:pos="5040"/>
-          <w:tab w:val="left" w:pos="5600"/>
-          <w:tab w:val="left" w:pos="6160"/>
-          <w:tab w:val="left" w:pos="6720"/>
-        </w:tabs>
-        <w:autoSpaceDE w:val="0"/>
-        <w:autoSpaceDN w:val="0"/>
-        <w:adjustRightInd w:val="0"/>
-        <w:rPr>
-          <w:rFonts w:ascii="Menlo Regular" w:hAnsi="Menlo Regular" w:cs="Menlo Regular"/>
-          <w:color w:val="E8BF6A"/>
-          <w:lang w:val="en-US"/>
-        </w:rPr>
-      </w:pPr>
-      <w:r>
-        <w:rPr>
-          <w:rFonts w:ascii="Menlo Regular" w:hAnsi="Menlo Regular" w:cs="Menlo Regular"/>
-          <w:i/>
-          <w:iCs/>
-          <w:color w:val="808080"/>
-          <w:lang w:val="en-US"/>
-        </w:rPr>
-        <w:t xml:space="preserve">    </w:t>
-      </w:r>
-      <w:r>
-        <w:rPr>
-          <w:rFonts w:ascii="Menlo Regular" w:hAnsi="Menlo Regular" w:cs="Menlo Regular"/>
-          <w:color w:val="E8BF6A"/>
-          <w:lang w:val="en-US"/>
-        </w:rPr>
-        <w:t>&lt;/style&gt; - -</w:t>
-      </w:r>
-    </w:p>
-    <w:p>
-      <w:pPr>
-        <w:widowControl w:val="0"/>
-        <w:tabs>
-          <w:tab w:val="left" w:pos="560"/>
-          <w:tab w:val="left" w:pos="1120"/>
-          <w:tab w:val="left" w:pos="1680"/>
-          <w:tab w:val="left" w:pos="2240"/>
-          <w:tab w:val="left" w:pos="2800"/>
-          <w:tab w:val="left" w:pos="3360"/>
-          <w:tab w:val="left" w:pos="3920"/>
-          <w:tab w:val="left" w:pos="4480"/>
-          <w:tab w:val="left" w:pos="5040"/>
-          <w:tab w:val="left" w:pos="5600"/>
-          <w:tab w:val="left" w:pos="6160"/>
-          <w:tab w:val="left" w:pos="6720"/>
-        </w:tabs>
-        <w:autoSpaceDE w:val="0"/>
-        <w:autoSpaceDN w:val="0"/>
-        <w:adjustRightInd w:val="0"/>
-        <w:rPr>
-          <w:rFonts w:ascii="Menlo Regular" w:hAnsi="Menlo Regular" w:cs="Menlo Regular"/>
-          <w:color w:val="E8BF6A"/>
-          <w:lang w:val="en-US"/>
-        </w:rPr>
-      </w:pPr>
-      <w:r>
-        <w:rPr>
-          <w:rFonts w:ascii="Menlo Regular" w:hAnsi="Menlo Regular" w:cs="Menlo Regular"/>
-          <w:color w:val="E8BF6A"/>
-          <w:lang w:val="en-US"/>
-        </w:rPr>
+          <w:rFonts w:ascii="Menlo" w:hAnsi="Menlo" w:cs="Courier"/>
+          <w:color w:val="E8BF6A"/>
+          <w:lang w:val="en-US"/>
+        </w:rPr>
+        <w:t>&lt;/style&gt;</w:t>
+      </w:r>
+      <w:r>
+        <w:rPr>
+          <w:rFonts w:ascii="Menlo" w:hAnsi="Menlo" w:cs="Courier"/>
+          <w:color w:val="E8BF6A"/>
+          <w:lang w:val="en-US"/>
+        </w:rPr>
+        <w:br/>
+      </w:r>
+      <w:r>
+        <w:rPr>
+          <w:rFonts w:ascii="Menlo" w:hAnsi="Menlo" w:cs="Courier"/>
+          <w:color w:val="E8BF6A"/>
+          <w:lang w:val="en-US"/>
+        </w:rPr>
+        <w:br/>
         <w:t>&lt;/resources&gt;</w:t>
       </w:r>
     </w:p>
@@ -3128,6 +2436,8 @@
           <w:lang w:val="en-US"/>
         </w:rPr>
       </w:pPr>
+      <w:bookmarkStart w:id="0" w:name="_GoBack"/>
+      <w:bookmarkEnd w:id="0"/>
       <w:proofErr w:type="gramStart"/>
       <w:r>
         <w:rPr>
@@ -3374,6 +2684,54 @@
     <w:semiHidden/>
     <w:unhideWhenUsed/>
   </w:style>
+  <w:style w:type="paragraph" w:styleId="HTMLPreformatted">
+    <w:name w:val="HTML Preformatted"/>
+    <w:basedOn w:val="Normal"/>
+    <w:link w:val="HTMLPreformattedChar"/>
+    <w:uiPriority w:val="99"/>
+    <w:semiHidden/>
+    <w:unhideWhenUsed/>
+    <w:rsid w:val="00B73121"/>
+    <w:pPr>
+      <w:tabs>
+        <w:tab w:val="left" w:pos="916"/>
+        <w:tab w:val="left" w:pos="1832"/>
+        <w:tab w:val="left" w:pos="2748"/>
+        <w:tab w:val="left" w:pos="3664"/>
+        <w:tab w:val="left" w:pos="4580"/>
+        <w:tab w:val="left" w:pos="5496"/>
+        <w:tab w:val="left" w:pos="6412"/>
+        <w:tab w:val="left" w:pos="7328"/>
+        <w:tab w:val="left" w:pos="8244"/>
+        <w:tab w:val="left" w:pos="9160"/>
+        <w:tab w:val="left" w:pos="10076"/>
+        <w:tab w:val="left" w:pos="10992"/>
+        <w:tab w:val="left" w:pos="11908"/>
+        <w:tab w:val="left" w:pos="12824"/>
+        <w:tab w:val="left" w:pos="13740"/>
+        <w:tab w:val="left" w:pos="14656"/>
+      </w:tabs>
+    </w:pPr>
+    <w:rPr>
+      <w:rFonts w:ascii="Courier" w:hAnsi="Courier" w:cs="Courier"/>
+      <w:sz w:val="20"/>
+      <w:szCs w:val="20"/>
+      <w:lang w:val="en-US"/>
+    </w:rPr>
+  </w:style>
+  <w:style w:type="character" w:customStyle="1" w:styleId="HTMLPreformattedChar">
+    <w:name w:val="HTML Preformatted Char"/>
+    <w:basedOn w:val="DefaultParagraphFont"/>
+    <w:link w:val="HTMLPreformatted"/>
+    <w:uiPriority w:val="99"/>
+    <w:semiHidden/>
+    <w:rsid w:val="00B73121"/>
+    <w:rPr>
+      <w:rFonts w:ascii="Courier" w:hAnsi="Courier" w:cs="Courier"/>
+      <w:sz w:val="20"/>
+      <w:szCs w:val="20"/>
+    </w:rPr>
+  </w:style>
 </w:styles>
 </file>
 
@@ -3562,6 +2920,54 @@
     <w:uiPriority w:val="99"/>
     <w:semiHidden/>
     <w:unhideWhenUsed/>
+  </w:style>
+  <w:style w:type="paragraph" w:styleId="HTMLPreformatted">
+    <w:name w:val="HTML Preformatted"/>
+    <w:basedOn w:val="Normal"/>
+    <w:link w:val="HTMLPreformattedChar"/>
+    <w:uiPriority w:val="99"/>
+    <w:semiHidden/>
+    <w:unhideWhenUsed/>
+    <w:rsid w:val="00B73121"/>
+    <w:pPr>
+      <w:tabs>
+        <w:tab w:val="left" w:pos="916"/>
+        <w:tab w:val="left" w:pos="1832"/>
+        <w:tab w:val="left" w:pos="2748"/>
+        <w:tab w:val="left" w:pos="3664"/>
+        <w:tab w:val="left" w:pos="4580"/>
+        <w:tab w:val="left" w:pos="5496"/>
+        <w:tab w:val="left" w:pos="6412"/>
+        <w:tab w:val="left" w:pos="7328"/>
+        <w:tab w:val="left" w:pos="8244"/>
+        <w:tab w:val="left" w:pos="9160"/>
+        <w:tab w:val="left" w:pos="10076"/>
+        <w:tab w:val="left" w:pos="10992"/>
+        <w:tab w:val="left" w:pos="11908"/>
+        <w:tab w:val="left" w:pos="12824"/>
+        <w:tab w:val="left" w:pos="13740"/>
+        <w:tab w:val="left" w:pos="14656"/>
+      </w:tabs>
+    </w:pPr>
+    <w:rPr>
+      <w:rFonts w:ascii="Courier" w:hAnsi="Courier" w:cs="Courier"/>
+      <w:sz w:val="20"/>
+      <w:szCs w:val="20"/>
+      <w:lang w:val="en-US"/>
+    </w:rPr>
+  </w:style>
+  <w:style w:type="character" w:customStyle="1" w:styleId="HTMLPreformattedChar">
+    <w:name w:val="HTML Preformatted Char"/>
+    <w:basedOn w:val="DefaultParagraphFont"/>
+    <w:link w:val="HTMLPreformatted"/>
+    <w:uiPriority w:val="99"/>
+    <w:semiHidden/>
+    <w:rsid w:val="00B73121"/>
+    <w:rPr>
+      <w:rFonts w:ascii="Courier" w:hAnsi="Courier" w:cs="Courier"/>
+      <w:sz w:val="20"/>
+      <w:szCs w:val="20"/>
+    </w:rPr>
   </w:style>
 </w:styles>
 </file>
